--- a/CP-practice-project-report.docx
+++ b/CP-practice-project-report.docx
@@ -96,7 +96,6 @@
         </w:rPr>
         <w:t>版</w:t>
       </w:r>
-      <w:proofErr w:type="spellStart"/>
       <w:r>
         <w:rPr>
           <w:rFonts w:ascii="黑体" w:eastAsia="黑体" w:hAnsi="黑体"/>
@@ -105,16 +104,6 @@
         </w:rPr>
         <w:t>voidKnight</w:t>
       </w:r>
-      <w:proofErr w:type="spellEnd"/>
-    </w:p>
-    <w:p>
-      <w:pPr>
-        <w:ind w:firstLine="420"/>
-        <w:rPr>
-          <w:sz w:val="32"/>
-          <w:szCs w:val="32"/>
-        </w:rPr>
-      </w:pPr>
     </w:p>
     <w:p>
       <w:pPr>
@@ -267,6 +256,81 @@
         </w:tabs>
         <w:ind w:left="1134" w:firstLine="5"/>
         <w:rPr>
+          <w:rFonts w:ascii="宋体" w:hAnsi="宋体" w:hint="eastAsia"/>
+          <w:b/>
+          <w:bCs/>
+          <w:sz w:val="28"/>
+          <w:szCs w:val="28"/>
+        </w:rPr>
+      </w:pPr>
+      <w:r>
+        <w:rPr>
+          <w:rFonts w:ascii="宋体" w:hAnsi="宋体"/>
+          <w:b/>
+          <w:bCs/>
+          <w:sz w:val="28"/>
+          <w:szCs w:val="28"/>
+        </w:rPr>
+        <w:tab/>
+      </w:r>
+      <w:r>
+        <w:rPr>
+          <w:rFonts w:ascii="宋体" w:hAnsi="宋体" w:hint="eastAsia"/>
+          <w:b/>
+          <w:bCs/>
+          <w:sz w:val="28"/>
+          <w:szCs w:val="28"/>
+        </w:rPr>
+        <w:t>（</w:t>
+      </w:r>
+      <w:r>
+        <w:rPr>
+          <w:rFonts w:ascii="宋体" w:hAnsi="宋体" w:hint="eastAsia"/>
+          <w:b/>
+          <w:bCs/>
+          <w:sz w:val="28"/>
+          <w:szCs w:val="28"/>
+        </w:rPr>
+        <w:t>主循环</w:t>
+      </w:r>
+      <w:r>
+        <w:rPr>
+          <w:rFonts w:ascii="宋体" w:hAnsi="宋体" w:hint="eastAsia"/>
+          <w:b/>
+          <w:bCs/>
+          <w:sz w:val="28"/>
+          <w:szCs w:val="28"/>
+        </w:rPr>
+        <w:t>、</w:t>
+      </w:r>
+      <w:r>
+        <w:rPr>
+          <w:rFonts w:ascii="宋体" w:hAnsi="宋体"/>
+          <w:b/>
+          <w:bCs/>
+          <w:sz w:val="28"/>
+          <w:szCs w:val="28"/>
+        </w:rPr>
+        <w:t>Enemy</w:t>
+      </w:r>
+      <w:r>
+        <w:rPr>
+          <w:rFonts w:ascii="宋体" w:hAnsi="宋体" w:hint="eastAsia"/>
+          <w:b/>
+          <w:bCs/>
+          <w:sz w:val="28"/>
+          <w:szCs w:val="28"/>
+        </w:rPr>
+        <w:t>寻路、随机地图）</w:t>
+      </w:r>
+    </w:p>
+    <w:p>
+      <w:pPr>
+        <w:tabs>
+          <w:tab w:val="left" w:pos="2977"/>
+        </w:tabs>
+        <w:ind w:left="1134" w:firstLine="5"/>
+        <w:rPr>
           <w:b/>
           <w:bCs/>
           <w:sz w:val="32"/>
@@ -320,6 +384,61 @@
         </w:tabs>
         <w:ind w:left="1134" w:firstLine="5"/>
         <w:rPr>
+          <w:rFonts w:ascii="宋体" w:hAnsi="宋体" w:hint="eastAsia"/>
+          <w:b/>
+          <w:bCs/>
+          <w:sz w:val="28"/>
+          <w:szCs w:val="28"/>
+        </w:rPr>
+      </w:pPr>
+      <w:r>
+        <w:rPr>
+          <w:rFonts w:ascii="宋体" w:hAnsi="宋体"/>
+          <w:b/>
+          <w:bCs/>
+          <w:sz w:val="28"/>
+          <w:szCs w:val="28"/>
+        </w:rPr>
+        <w:tab/>
+      </w:r>
+      <w:r>
+        <w:rPr>
+          <w:rFonts w:ascii="宋体" w:hAnsi="宋体" w:hint="eastAsia"/>
+          <w:b/>
+          <w:bCs/>
+          <w:sz w:val="28"/>
+          <w:szCs w:val="28"/>
+        </w:rPr>
+        <w:t>（Enemy类、</w:t>
+      </w:r>
+      <w:r>
+        <w:rPr>
+          <w:rFonts w:ascii="宋体" w:hAnsi="宋体" w:hint="eastAsia"/>
+          <w:b/>
+          <w:bCs/>
+          <w:sz w:val="28"/>
+          <w:szCs w:val="28"/>
+        </w:rPr>
+        <w:t>敌人生成、贴图、音效</w:t>
+      </w:r>
+      <w:r>
+        <w:rPr>
+          <w:rFonts w:ascii="宋体" w:hAnsi="宋体" w:hint="eastAsia"/>
+          <w:b/>
+          <w:bCs/>
+          <w:sz w:val="28"/>
+          <w:szCs w:val="28"/>
+        </w:rPr>
+        <w:t>）</w:t>
+      </w:r>
+    </w:p>
+    <w:p>
+      <w:pPr>
+        <w:tabs>
+          <w:tab w:val="left" w:pos="2977"/>
+        </w:tabs>
+        <w:ind w:left="1134" w:firstLine="5"/>
+        <w:rPr>
           <w:b/>
           <w:bCs/>
           <w:sz w:val="32"/>
@@ -458,6 +577,7 @@
       <w:pPr>
         <w:ind w:firstLine="420"/>
         <w:rPr>
+          <w:rFonts w:hint="eastAsia"/>
           <w:sz w:val="32"/>
           <w:szCs w:val="32"/>
         </w:rPr>
@@ -465,16 +585,9 @@
     </w:p>
     <w:p>
       <w:pPr>
-        <w:ind w:firstLine="420"/>
-        <w:rPr>
-          <w:sz w:val="32"/>
-          <w:szCs w:val="32"/>
-        </w:rPr>
-      </w:pPr>
-    </w:p>
-    <w:p>
-      <w:pPr>
-        <w:rPr>
+        <w:ind w:left="0" w:firstLine="0"/>
+        <w:rPr>
+          <w:rFonts w:hint="eastAsia"/>
           <w:sz w:val="32"/>
           <w:szCs w:val="32"/>
         </w:rPr>
@@ -575,7 +688,6 @@
           <w:sz w:val="24"/>
         </w:rPr>
       </w:pPr>
-      <w:proofErr w:type="spellStart"/>
       <w:r>
         <w:rPr>
           <w:rFonts w:hint="eastAsia"/>
@@ -583,7 +695,6 @@
         </w:rPr>
         <w:t>voidKnight</w:t>
       </w:r>
-      <w:proofErr w:type="spellEnd"/>
       <w:r>
         <w:rPr>
           <w:rFonts w:hint="eastAsia"/>
@@ -645,27 +756,18 @@
         </w:rPr>
         <w:t>主要使用</w:t>
       </w:r>
-      <w:proofErr w:type="spellStart"/>
       <w:r>
         <w:rPr>
           <w:sz w:val="24"/>
         </w:rPr>
         <w:t>pygame</w:t>
       </w:r>
-      <w:proofErr w:type="spellEnd"/>
-      <w:r>
-        <w:rPr>
-          <w:rFonts w:hint="eastAsia"/>
-          <w:sz w:val="24"/>
-        </w:rPr>
-        <w:t>模块实现图形化界面和人机交互</w:t>
-      </w:r>
-      <w:r>
-        <w:rPr>
-          <w:rFonts w:hint="eastAsia"/>
-          <w:sz w:val="24"/>
-        </w:rPr>
-        <w:t>。</w:t>
+      <w:r>
+        <w:rPr>
+          <w:rFonts w:hint="eastAsia"/>
+          <w:sz w:val="24"/>
+        </w:rPr>
+        <w:t>模块实现图形化界面和人机交互。</w:t>
       </w:r>
     </w:p>
     <w:p>
@@ -733,7 +835,7 @@
         <w:ind w:left="0" w:firstLine="560"/>
         <w:jc w:val="left"/>
         <w:rPr>
-          <w:rFonts w:ascii="宋体" w:hAnsi="宋体" w:hint="eastAsia"/>
+          <w:rFonts w:ascii="宋体" w:hAnsi="宋体"/>
           <w:sz w:val="24"/>
         </w:rPr>
       </w:pPr>
@@ -771,7 +873,6 @@
         </w:rPr>
         <w:tab/>
       </w:r>
-      <w:proofErr w:type="spellStart"/>
       <w:r>
         <w:rPr>
           <w:rFonts w:ascii="宋体" w:hAnsi="宋体" w:hint="eastAsia"/>
@@ -786,7 +887,6 @@
         </w:rPr>
         <w:t>idKnight</w:t>
       </w:r>
-      <w:proofErr w:type="spellEnd"/>
     </w:p>
     <w:p>
       <w:pPr>
@@ -811,26 +911,18 @@
         <w:ind w:left="0" w:firstLine="560"/>
         <w:jc w:val="left"/>
         <w:rPr>
-          <w:rFonts w:ascii="宋体" w:hAnsi="宋体" w:hint="eastAsia"/>
-          <w:sz w:val="24"/>
-        </w:rPr>
-      </w:pPr>
-      <w:r>
-        <w:rPr>
           <w:rFonts w:ascii="宋体" w:hAnsi="宋体"/>
           <w:sz w:val="24"/>
         </w:rPr>
+      </w:pPr>
+      <w:r>
+        <w:rPr>
+          <w:rFonts w:ascii="宋体" w:hAnsi="宋体"/>
+          <w:sz w:val="24"/>
+        </w:rPr>
         <w:tab/>
-      </w:r>
-      <w:proofErr w:type="spellStart"/>
-      <w:r>
-        <w:rPr>
-          <w:rFonts w:ascii="宋体" w:hAnsi="宋体"/>
-          <w:sz w:val="24"/>
-        </w:rPr>
         <w:t>pygame</w:t>
       </w:r>
-      <w:proofErr w:type="spellEnd"/>
     </w:p>
     <w:p>
       <w:pPr>
@@ -934,7 +1026,7 @@
           <w:r>
             <w:fldChar w:fldCharType="separate"/>
           </w:r>
-          <w:hyperlink w:anchor="_Toc60166390" w:history="1">
+          <w:hyperlink w:anchor="_Toc60167393" w:history="1">
             <w:r>
               <w:rPr>
                 <w:rStyle w:val="a8"/>
@@ -976,7 +1068,7 @@
                 <w:noProof/>
                 <w:webHidden/>
               </w:rPr>
-              <w:instrText xml:space="preserve"> PAGEREF _Toc60166390 \h </w:instrText>
+              <w:instrText xml:space="preserve"> PAGEREF _Toc60167393 \h </w:instrText>
             </w:r>
             <w:r>
               <w:rPr>
@@ -1016,7 +1108,7 @@
               <w:szCs w:val="22"/>
             </w:rPr>
           </w:pPr>
-          <w:hyperlink w:anchor="_Toc60166391" w:history="1">
+          <w:hyperlink w:anchor="_Toc60167394" w:history="1">
             <w:r>
               <w:rPr>
                 <w:rStyle w:val="a8"/>
@@ -1058,7 +1150,7 @@
                 <w:noProof/>
                 <w:webHidden/>
               </w:rPr>
-              <w:instrText xml:space="preserve"> PAGEREF _Toc60166391 \h </w:instrText>
+              <w:instrText xml:space="preserve"> PAGEREF _Toc60167394 \h </w:instrText>
             </w:r>
             <w:r>
               <w:rPr>
@@ -1098,7 +1190,7 @@
               <w:szCs w:val="22"/>
             </w:rPr>
           </w:pPr>
-          <w:hyperlink w:anchor="_Toc60166392" w:history="1">
+          <w:hyperlink w:anchor="_Toc60167395" w:history="1">
             <w:r>
               <w:rPr>
                 <w:rStyle w:val="a8"/>
@@ -1140,7 +1232,7 @@
                 <w:noProof/>
                 <w:webHidden/>
               </w:rPr>
-              <w:instrText xml:space="preserve"> PAGEREF _Toc60166392 \h </w:instrText>
+              <w:instrText xml:space="preserve"> PAGEREF _Toc60167395 \h </w:instrText>
             </w:r>
             <w:r>
               <w:rPr>
@@ -1180,7 +1272,7 @@
               <w:szCs w:val="22"/>
             </w:rPr>
           </w:pPr>
-          <w:hyperlink w:anchor="_Toc60166393" w:history="1">
+          <w:hyperlink w:anchor="_Toc60167396" w:history="1">
             <w:r>
               <w:rPr>
                 <w:rStyle w:val="a8"/>
@@ -1222,7 +1314,7 @@
                 <w:noProof/>
                 <w:webHidden/>
               </w:rPr>
-              <w:instrText xml:space="preserve"> PAGEREF _Toc60166393 \h </w:instrText>
+              <w:instrText xml:space="preserve"> PAGEREF _Toc60167396 \h </w:instrText>
             </w:r>
             <w:r>
               <w:rPr>
@@ -1262,7 +1354,7 @@
               <w:szCs w:val="22"/>
             </w:rPr>
           </w:pPr>
-          <w:hyperlink w:anchor="_Toc60166394" w:history="1">
+          <w:hyperlink w:anchor="_Toc60167397" w:history="1">
             <w:r>
               <w:rPr>
                 <w:rStyle w:val="a8"/>
@@ -1304,7 +1396,7 @@
                 <w:noProof/>
                 <w:webHidden/>
               </w:rPr>
-              <w:instrText xml:space="preserve"> PAGEREF _Toc60166394 \h </w:instrText>
+              <w:instrText xml:space="preserve"> PAGEREF _Toc60167397 \h </w:instrText>
             </w:r>
             <w:r>
               <w:rPr>
@@ -1344,7 +1436,7 @@
               <w:szCs w:val="22"/>
             </w:rPr>
           </w:pPr>
-          <w:hyperlink w:anchor="_Toc60166395" w:history="1">
+          <w:hyperlink w:anchor="_Toc60167398" w:history="1">
             <w:r>
               <w:rPr>
                 <w:rStyle w:val="a8"/>
@@ -1386,7 +1478,7 @@
                 <w:noProof/>
                 <w:webHidden/>
               </w:rPr>
-              <w:instrText xml:space="preserve"> PAGEREF _Toc60166395 \h </w:instrText>
+              <w:instrText xml:space="preserve"> PAGEREF _Toc60167398 \h </w:instrText>
             </w:r>
             <w:r>
               <w:rPr>
@@ -1426,7 +1518,7 @@
               <w:szCs w:val="22"/>
             </w:rPr>
           </w:pPr>
-          <w:hyperlink w:anchor="_Toc60166396" w:history="1">
+          <w:hyperlink w:anchor="_Toc60167399" w:history="1">
             <w:r>
               <w:rPr>
                 <w:rStyle w:val="a8"/>
@@ -1468,7 +1560,7 @@
                 <w:noProof/>
                 <w:webHidden/>
               </w:rPr>
-              <w:instrText xml:space="preserve"> PAGEREF _Toc60166396 \h </w:instrText>
+              <w:instrText xml:space="preserve"> PAGEREF _Toc60167399 \h </w:instrText>
             </w:r>
             <w:r>
               <w:rPr>
@@ -1508,7 +1600,7 @@
               <w:szCs w:val="22"/>
             </w:rPr>
           </w:pPr>
-          <w:hyperlink w:anchor="_Toc60166397" w:history="1">
+          <w:hyperlink w:anchor="_Toc60167400" w:history="1">
             <w:r>
               <w:rPr>
                 <w:rStyle w:val="a8"/>
@@ -1550,7 +1642,7 @@
                 <w:noProof/>
                 <w:webHidden/>
               </w:rPr>
-              <w:instrText xml:space="preserve"> PAGEREF _Toc60166397 \h </w:instrText>
+              <w:instrText xml:space="preserve"> PAGEREF _Toc60167400 \h </w:instrText>
             </w:r>
             <w:r>
               <w:rPr>
@@ -1590,7 +1682,7 @@
               <w:szCs w:val="22"/>
             </w:rPr>
           </w:pPr>
-          <w:hyperlink w:anchor="_Toc60166398" w:history="1">
+          <w:hyperlink w:anchor="_Toc60167401" w:history="1">
             <w:r>
               <w:rPr>
                 <w:rStyle w:val="a8"/>
@@ -1632,7 +1724,7 @@
                 <w:noProof/>
                 <w:webHidden/>
               </w:rPr>
-              <w:instrText xml:space="preserve"> PAGEREF _Toc60166398 \h </w:instrText>
+              <w:instrText xml:space="preserve"> PAGEREF _Toc60167401 \h </w:instrText>
             </w:r>
             <w:r>
               <w:rPr>
@@ -1672,7 +1764,7 @@
               <w:szCs w:val="22"/>
             </w:rPr>
           </w:pPr>
-          <w:hyperlink w:anchor="_Toc60166399" w:history="1">
+          <w:hyperlink w:anchor="_Toc60167402" w:history="1">
             <w:r>
               <w:rPr>
                 <w:rStyle w:val="a8"/>
@@ -1714,7 +1806,7 @@
                 <w:noProof/>
                 <w:webHidden/>
               </w:rPr>
-              <w:instrText xml:space="preserve"> PAGEREF _Toc60166399 \h </w:instrText>
+              <w:instrText xml:space="preserve"> PAGEREF _Toc60167402 \h </w:instrText>
             </w:r>
             <w:r>
               <w:rPr>
@@ -1754,7 +1846,7 @@
               <w:szCs w:val="22"/>
             </w:rPr>
           </w:pPr>
-          <w:hyperlink w:anchor="_Toc60166400" w:history="1">
+          <w:hyperlink w:anchor="_Toc60167403" w:history="1">
             <w:r>
               <w:rPr>
                 <w:rStyle w:val="a8"/>
@@ -1796,7 +1888,7 @@
                 <w:noProof/>
                 <w:webHidden/>
               </w:rPr>
-              <w:instrText xml:space="preserve"> PAGEREF _Toc60166400 \h </w:instrText>
+              <w:instrText xml:space="preserve"> PAGEREF _Toc60167403 \h </w:instrText>
             </w:r>
             <w:r>
               <w:rPr>
@@ -1836,7 +1928,7 @@
               <w:szCs w:val="22"/>
             </w:rPr>
           </w:pPr>
-          <w:hyperlink w:anchor="_Toc60166401" w:history="1">
+          <w:hyperlink w:anchor="_Toc60167404" w:history="1">
             <w:r>
               <w:rPr>
                 <w:rStyle w:val="a8"/>
@@ -1878,7 +1970,7 @@
                 <w:noProof/>
                 <w:webHidden/>
               </w:rPr>
-              <w:instrText xml:space="preserve"> PAGEREF _Toc60166401 \h </w:instrText>
+              <w:instrText xml:space="preserve"> PAGEREF _Toc60167404 \h </w:instrText>
             </w:r>
             <w:r>
               <w:rPr>
@@ -1918,7 +2010,7 @@
               <w:szCs w:val="22"/>
             </w:rPr>
           </w:pPr>
-          <w:hyperlink w:anchor="_Toc60166402" w:history="1">
+          <w:hyperlink w:anchor="_Toc60167405" w:history="1">
             <w:r>
               <w:rPr>
                 <w:rStyle w:val="a8"/>
@@ -1960,7 +2052,7 @@
                 <w:noProof/>
                 <w:webHidden/>
               </w:rPr>
-              <w:instrText xml:space="preserve"> PAGEREF _Toc60166402 \h </w:instrText>
+              <w:instrText xml:space="preserve"> PAGEREF _Toc60167405 \h </w:instrText>
             </w:r>
             <w:r>
               <w:rPr>
@@ -2000,7 +2092,7 @@
               <w:szCs w:val="22"/>
             </w:rPr>
           </w:pPr>
-          <w:hyperlink w:anchor="_Toc60166403" w:history="1">
+          <w:hyperlink w:anchor="_Toc60167406" w:history="1">
             <w:r>
               <w:rPr>
                 <w:rStyle w:val="a8"/>
@@ -2042,7 +2134,7 @@
                 <w:noProof/>
                 <w:webHidden/>
               </w:rPr>
-              <w:instrText xml:space="preserve"> PAGEREF _Toc60166403 \h </w:instrText>
+              <w:instrText xml:space="preserve"> PAGEREF _Toc60167406 \h </w:instrText>
             </w:r>
             <w:r>
               <w:rPr>
@@ -2082,7 +2174,7 @@
               <w:szCs w:val="22"/>
             </w:rPr>
           </w:pPr>
-          <w:hyperlink w:anchor="_Toc60166404" w:history="1">
+          <w:hyperlink w:anchor="_Toc60167407" w:history="1">
             <w:r>
               <w:rPr>
                 <w:rStyle w:val="a8"/>
@@ -2124,7 +2216,7 @@
                 <w:noProof/>
                 <w:webHidden/>
               </w:rPr>
-              <w:instrText xml:space="preserve"> PAGEREF _Toc60166404 \h </w:instrText>
+              <w:instrText xml:space="preserve"> PAGEREF _Toc60167407 \h </w:instrText>
             </w:r>
             <w:r>
               <w:rPr>
@@ -2164,7 +2256,7 @@
               <w:szCs w:val="22"/>
             </w:rPr>
           </w:pPr>
-          <w:hyperlink w:anchor="_Toc60166405" w:history="1">
+          <w:hyperlink w:anchor="_Toc60167408" w:history="1">
             <w:r>
               <w:rPr>
                 <w:rStyle w:val="a8"/>
@@ -2206,7 +2298,7 @@
                 <w:noProof/>
                 <w:webHidden/>
               </w:rPr>
-              <w:instrText xml:space="preserve"> PAGEREF _Toc60166405 \h </w:instrText>
+              <w:instrText xml:space="preserve"> PAGEREF _Toc60167408 \h </w:instrText>
             </w:r>
             <w:r>
               <w:rPr>
@@ -2246,7 +2338,7 @@
               <w:szCs w:val="22"/>
             </w:rPr>
           </w:pPr>
-          <w:hyperlink w:anchor="_Toc60166406" w:history="1">
+          <w:hyperlink w:anchor="_Toc60167409" w:history="1">
             <w:r>
               <w:rPr>
                 <w:rStyle w:val="a8"/>
@@ -2288,7 +2380,7 @@
                 <w:noProof/>
                 <w:webHidden/>
               </w:rPr>
-              <w:instrText xml:space="preserve"> PAGEREF _Toc60166406 \h </w:instrText>
+              <w:instrText xml:space="preserve"> PAGEREF _Toc60167409 \h </w:instrText>
             </w:r>
             <w:r>
               <w:rPr>
@@ -2328,7 +2420,7 @@
               <w:szCs w:val="22"/>
             </w:rPr>
           </w:pPr>
-          <w:hyperlink w:anchor="_Toc60166407" w:history="1">
+          <w:hyperlink w:anchor="_Toc60167410" w:history="1">
             <w:r>
               <w:rPr>
                 <w:rStyle w:val="a8"/>
@@ -2370,7 +2462,7 @@
                 <w:noProof/>
                 <w:webHidden/>
               </w:rPr>
-              <w:instrText xml:space="preserve"> PAGEREF _Toc60166407 \h </w:instrText>
+              <w:instrText xml:space="preserve"> PAGEREF _Toc60167410 \h </w:instrText>
             </w:r>
             <w:r>
               <w:rPr>
@@ -2410,7 +2502,7 @@
               <w:szCs w:val="22"/>
             </w:rPr>
           </w:pPr>
-          <w:hyperlink w:anchor="_Toc60166408" w:history="1">
+          <w:hyperlink w:anchor="_Toc60167411" w:history="1">
             <w:r>
               <w:rPr>
                 <w:rStyle w:val="a8"/>
@@ -2452,7 +2544,7 @@
                 <w:noProof/>
                 <w:webHidden/>
               </w:rPr>
-              <w:instrText xml:space="preserve"> PAGEREF _Toc60166408 \h </w:instrText>
+              <w:instrText xml:space="preserve"> PAGEREF _Toc60167411 \h </w:instrText>
             </w:r>
             <w:r>
               <w:rPr>
@@ -2492,7 +2584,7 @@
               <w:szCs w:val="22"/>
             </w:rPr>
           </w:pPr>
-          <w:hyperlink w:anchor="_Toc60166409" w:history="1">
+          <w:hyperlink w:anchor="_Toc60167412" w:history="1">
             <w:r>
               <w:rPr>
                 <w:rStyle w:val="a8"/>
@@ -2534,7 +2626,7 @@
                 <w:noProof/>
                 <w:webHidden/>
               </w:rPr>
-              <w:instrText xml:space="preserve"> PAGEREF _Toc60166409 \h </w:instrText>
+              <w:instrText xml:space="preserve"> PAGEREF _Toc60167412 \h </w:instrText>
             </w:r>
             <w:r>
               <w:rPr>
@@ -2635,16 +2727,13 @@
     <w:p>
       <w:pPr>
         <w:ind w:firstLine="420"/>
-        <w:rPr>
-          <w:rFonts w:hint="eastAsia"/>
-        </w:rPr>
       </w:pPr>
     </w:p>
     <w:p>
       <w:pPr>
         <w:pStyle w:val="1"/>
       </w:pPr>
-      <w:bookmarkStart w:id="0" w:name="_Toc60166390"/>
+      <w:bookmarkStart w:id="0" w:name="_Toc60167393"/>
       <w:r>
         <w:rPr>
           <w:rFonts w:hint="eastAsia"/>
@@ -2659,7 +2748,7 @@
         <w:pStyle w:val="2"/>
       </w:pPr>
       <w:bookmarkStart w:id="1" w:name="_Toc520995827"/>
-      <w:bookmarkStart w:id="2" w:name="_Toc60166391"/>
+      <w:bookmarkStart w:id="2" w:name="_Toc60167394"/>
       <w:r>
         <w:rPr>
           <w:rFonts w:hint="eastAsia"/>
@@ -2676,7 +2765,6 @@
           <w:sz w:val="24"/>
         </w:rPr>
       </w:pPr>
-      <w:proofErr w:type="spellStart"/>
       <w:r>
         <w:rPr>
           <w:rFonts w:hint="eastAsia"/>
@@ -2684,7 +2772,6 @@
         </w:rPr>
         <w:t>voidKnight</w:t>
       </w:r>
-      <w:proofErr w:type="spellEnd"/>
       <w:r>
         <w:rPr>
           <w:rFonts w:hint="eastAsia"/>
@@ -2752,14 +2839,12 @@
         </w:rPr>
         <w:t>主要使用</w:t>
       </w:r>
-      <w:proofErr w:type="spellStart"/>
       <w:r>
         <w:rPr>
           <w:sz w:val="24"/>
         </w:rPr>
         <w:t>pygame</w:t>
       </w:r>
-      <w:proofErr w:type="spellEnd"/>
       <w:r>
         <w:rPr>
           <w:rFonts w:hint="eastAsia"/>
@@ -2821,7 +2906,7 @@
         <w:pStyle w:val="2"/>
       </w:pPr>
       <w:bookmarkStart w:id="3" w:name="_Toc520995828"/>
-      <w:bookmarkStart w:id="4" w:name="_Toc60166392"/>
+      <w:bookmarkStart w:id="4" w:name="_Toc60167395"/>
       <w:r>
         <w:rPr>
           <w:rFonts w:hint="eastAsia"/>
@@ -2919,7 +3004,6 @@
         </w:rPr>
         <w:t>有趣的</w:t>
       </w:r>
-      <w:proofErr w:type="spellStart"/>
       <w:r>
         <w:rPr>
           <w:rFonts w:hint="eastAsia"/>
@@ -2927,7 +3011,6 @@
         </w:rPr>
         <w:t>voidKnight</w:t>
       </w:r>
-      <w:proofErr w:type="spellEnd"/>
       <w:r>
         <w:rPr>
           <w:sz w:val="24"/>
@@ -3042,7 +3125,7 @@
       <w:pPr>
         <w:pStyle w:val="3"/>
       </w:pPr>
-      <w:bookmarkStart w:id="5" w:name="_Toc60166393"/>
+      <w:bookmarkStart w:id="5" w:name="_Toc60167396"/>
       <w:r>
         <w:t>功能</w:t>
       </w:r>
@@ -3123,7 +3206,6 @@
         </w:numPr>
         <w:ind w:firstLineChars="0"/>
         <w:rPr>
-          <w:rFonts w:hint="eastAsia"/>
           <w:sz w:val="24"/>
         </w:rPr>
       </w:pPr>
@@ -3139,7 +3221,7 @@
       <w:pPr>
         <w:pStyle w:val="3"/>
       </w:pPr>
-      <w:bookmarkStart w:id="6" w:name="_Toc60166394"/>
+      <w:bookmarkStart w:id="6" w:name="_Toc60167397"/>
       <w:r>
         <w:rPr>
           <w:rFonts w:hint="eastAsia"/>
@@ -3300,7 +3382,6 @@
       <w:pPr>
         <w:ind w:left="0" w:firstLine="0"/>
         <w:rPr>
-          <w:rFonts w:hint="eastAsia"/>
           <w:sz w:val="24"/>
         </w:rPr>
       </w:pPr>
@@ -3309,7 +3390,7 @@
       <w:pPr>
         <w:pStyle w:val="1"/>
       </w:pPr>
-      <w:bookmarkStart w:id="7" w:name="_Toc60166395"/>
+      <w:bookmarkStart w:id="7" w:name="_Toc60167398"/>
       <w:r>
         <w:rPr>
           <w:rFonts w:hint="eastAsia"/>
@@ -3326,7 +3407,7 @@
       <w:pPr>
         <w:pStyle w:val="2"/>
       </w:pPr>
-      <w:bookmarkStart w:id="8" w:name="_Toc60166396"/>
+      <w:bookmarkStart w:id="8" w:name="_Toc60167399"/>
       <w:r>
         <w:t>系统总体设计</w:t>
       </w:r>
@@ -3472,7 +3553,6 @@
         </w:numPr>
         <w:ind w:leftChars="534" w:left="1841" w:firstLineChars="0"/>
         <w:rPr>
-          <w:rFonts w:hint="eastAsia"/>
           <w:sz w:val="24"/>
         </w:rPr>
       </w:pPr>
@@ -3487,7 +3567,7 @@
       <w:pPr>
         <w:pStyle w:val="2"/>
       </w:pPr>
-      <w:bookmarkStart w:id="9" w:name="_Toc60166397"/>
+      <w:bookmarkStart w:id="9" w:name="_Toc60167400"/>
       <w:r>
         <w:rPr>
           <w:rFonts w:hint="eastAsia"/>
@@ -3656,10 +3736,28 @@
       <w:pPr>
         <w:ind w:leftChars="335" w:left="1123"/>
         <w:rPr>
+          <w:rFonts w:ascii="宋体" w:hAnsi="宋体"/>
+          <w:bCs/>
+          <w:sz w:val="24"/>
+        </w:rPr>
+      </w:pPr>
+      <w:r>
+        <w:rPr>
           <w:rFonts w:ascii="宋体" w:hAnsi="宋体" w:hint="eastAsia"/>
           <w:bCs/>
           <w:sz w:val="24"/>
         </w:rPr>
+        <w:t>函数：</w:t>
+      </w:r>
+    </w:p>
+    <w:p>
+      <w:pPr>
+        <w:ind w:leftChars="500" w:left="1050" w:firstLine="0"/>
+        <w:rPr>
+          <w:rFonts w:ascii="宋体" w:hAnsi="宋体"/>
+          <w:bCs/>
+          <w:sz w:val="24"/>
+        </w:rPr>
       </w:pPr>
       <w:r>
         <w:rPr>
@@ -3667,24 +3765,6 @@
           <w:bCs/>
           <w:sz w:val="24"/>
         </w:rPr>
-        <w:t>函数：</w:t>
-      </w:r>
-    </w:p>
-    <w:p>
-      <w:pPr>
-        <w:ind w:leftChars="500" w:left="1050" w:firstLine="0"/>
-        <w:rPr>
-          <w:rFonts w:ascii="宋体" w:hAnsi="宋体" w:hint="eastAsia"/>
-          <w:bCs/>
-          <w:sz w:val="24"/>
-        </w:rPr>
-      </w:pPr>
-      <w:r>
-        <w:rPr>
-          <w:rFonts w:ascii="宋体" w:hAnsi="宋体" w:hint="eastAsia"/>
-          <w:bCs/>
-          <w:sz w:val="24"/>
-        </w:rPr>
         <w:t>m</w:t>
       </w:r>
       <w:r>
@@ -3700,7 +3780,7 @@
       <w:pPr>
         <w:pStyle w:val="2"/>
       </w:pPr>
-      <w:bookmarkStart w:id="10" w:name="_Toc60166398"/>
+      <w:bookmarkStart w:id="10" w:name="_Toc60167401"/>
       <w:r>
         <w:rPr>
           <w:rFonts w:hint="eastAsia"/>
@@ -3762,7 +3842,7 @@
       <w:pPr>
         <w:pStyle w:val="3"/>
       </w:pPr>
-      <w:bookmarkStart w:id="11" w:name="_Toc60166399"/>
+      <w:bookmarkStart w:id="11" w:name="_Toc60167402"/>
       <w:r>
         <w:rPr>
           <w:rFonts w:hint="eastAsia"/>
@@ -3775,7 +3855,6 @@
       <w:pPr>
         <w:ind w:leftChars="400" w:left="840" w:firstLine="420"/>
         <w:rPr>
-          <w:rFonts w:hint="eastAsia"/>
           <w:sz w:val="24"/>
         </w:rPr>
       </w:pPr>
@@ -3887,7 +3966,7 @@
       <w:pPr>
         <w:pStyle w:val="3"/>
       </w:pPr>
-      <w:bookmarkStart w:id="12" w:name="_Toc60166400"/>
+      <w:bookmarkStart w:id="12" w:name="_Toc60167403"/>
       <w:r>
         <w:rPr>
           <w:rFonts w:hint="eastAsia"/>
@@ -3915,28 +3994,14 @@
           <w:rFonts w:hint="eastAsia"/>
           <w:sz w:val="24"/>
         </w:rPr>
-        <w:t>存储玩家与敌人的位置信息，用于贴图的绘制，同时</w:t>
-      </w:r>
-      <w:r>
-        <w:rPr>
-          <w:rFonts w:hint="eastAsia"/>
-          <w:sz w:val="24"/>
-        </w:rPr>
-        <w:t>负责</w:t>
-      </w:r>
-      <w:r>
-        <w:rPr>
-          <w:rFonts w:hint="eastAsia"/>
-          <w:sz w:val="24"/>
-        </w:rPr>
-        <w:t>检测矩形碰撞，用于判定碰撞伤害与攻击伤害。</w:t>
+        <w:t>存储玩家与敌人的位置信息，用于贴图的绘制，同时负责检测矩形碰撞，用于判定碰撞伤害与攻击伤害。</w:t>
       </w:r>
     </w:p>
     <w:p>
       <w:pPr>
         <w:pStyle w:val="3"/>
       </w:pPr>
-      <w:bookmarkStart w:id="13" w:name="_Toc60166401"/>
+      <w:bookmarkStart w:id="13" w:name="_Toc60167404"/>
       <w:r>
         <w:rPr>
           <w:rFonts w:hint="eastAsia"/>
@@ -3995,7 +4060,7 @@
       <w:pPr>
         <w:pStyle w:val="3"/>
       </w:pPr>
-      <w:bookmarkStart w:id="14" w:name="_Toc60166402"/>
+      <w:bookmarkStart w:id="14" w:name="_Toc60167405"/>
       <w:r>
         <w:rPr>
           <w:rFonts w:hint="eastAsia"/>
@@ -4014,7 +4079,6 @@
       <w:pPr>
         <w:ind w:leftChars="335" w:left="703" w:firstLineChars="200" w:firstLine="480"/>
         <w:rPr>
-          <w:rFonts w:hint="eastAsia"/>
           <w:sz w:val="24"/>
         </w:rPr>
       </w:pPr>
@@ -4057,7 +4121,7 @@
       <w:pPr>
         <w:pStyle w:val="3"/>
       </w:pPr>
-      <w:bookmarkStart w:id="15" w:name="_Toc60166403"/>
+      <w:bookmarkStart w:id="15" w:name="_Toc60167406"/>
       <w:r>
         <w:rPr>
           <w:rFonts w:hint="eastAsia"/>
@@ -4082,7 +4146,6 @@
       <w:pPr>
         <w:ind w:left="840" w:firstLine="420"/>
         <w:rPr>
-          <w:rFonts w:hint="eastAsia"/>
           <w:sz w:val="24"/>
         </w:rPr>
       </w:pPr>
@@ -4105,7 +4168,7 @@
       <w:pPr>
         <w:pStyle w:val="2"/>
       </w:pPr>
-      <w:bookmarkStart w:id="16" w:name="_Toc60166404"/>
+      <w:bookmarkStart w:id="16" w:name="_Toc60167407"/>
       <w:r>
         <w:rPr>
           <w:rFonts w:hint="eastAsia"/>
@@ -4198,7 +4261,6 @@
         </w:numPr>
         <w:ind w:firstLineChars="0"/>
         <w:rPr>
-          <w:rFonts w:hint="eastAsia"/>
           <w:sz w:val="24"/>
         </w:rPr>
       </w:pPr>
@@ -4562,7 +4624,6 @@
         </w:rPr>
         <w:t>使用了</w:t>
       </w:r>
-      <w:proofErr w:type="spellStart"/>
       <w:r>
         <w:rPr>
           <w:sz w:val="24"/>
@@ -4575,7 +4636,6 @@
         </w:rPr>
         <w:t>ygame</w:t>
       </w:r>
-      <w:proofErr w:type="spellEnd"/>
       <w:r>
         <w:rPr>
           <w:rFonts w:hint="eastAsia"/>
@@ -4701,7 +4761,6 @@
       <w:pPr>
         <w:ind w:left="0" w:firstLine="0"/>
         <w:rPr>
-          <w:rFonts w:hint="eastAsia"/>
           <w:sz w:val="24"/>
         </w:rPr>
       </w:pPr>
@@ -4710,7 +4769,7 @@
       <w:pPr>
         <w:pStyle w:val="1"/>
       </w:pPr>
-      <w:bookmarkStart w:id="17" w:name="_Toc60166405"/>
+      <w:bookmarkStart w:id="17" w:name="_Toc60167408"/>
       <w:r>
         <w:rPr>
           <w:rFonts w:hint="eastAsia"/>
@@ -4730,7 +4789,7 @@
       <w:pPr>
         <w:pStyle w:val="2"/>
       </w:pPr>
-      <w:bookmarkStart w:id="18" w:name="_Toc60166406"/>
+      <w:bookmarkStart w:id="18" w:name="_Toc60167409"/>
       <w:r>
         <w:rPr>
           <w:rFonts w:hint="eastAsia"/>
@@ -4806,7 +4865,7 @@
       <w:pPr>
         <w:pStyle w:val="2"/>
       </w:pPr>
-      <w:bookmarkStart w:id="19" w:name="_Toc60166407"/>
+      <w:bookmarkStart w:id="19" w:name="_Toc60167410"/>
       <w:r>
         <w:rPr>
           <w:rFonts w:hint="eastAsia"/>
@@ -4907,14 +4966,7 @@
           <w:rFonts w:hint="eastAsia"/>
           <w:sz w:val="24"/>
         </w:rPr>
-        <w:t>代码经常优化，以提高可读性，避免潜在隐患</w:t>
-      </w:r>
-      <w:r>
-        <w:rPr>
-          <w:rFonts w:hint="eastAsia"/>
-          <w:sz w:val="24"/>
-        </w:rPr>
-        <w:t>。</w:t>
+        <w:t>代码经常优化，以提高可读性，避免潜在隐患。</w:t>
       </w:r>
     </w:p>
     <w:p>
@@ -4941,7 +4993,6 @@
       <w:pPr>
         <w:ind w:left="0" w:firstLine="0"/>
         <w:rPr>
-          <w:rFonts w:hint="eastAsia"/>
           <w:sz w:val="24"/>
         </w:rPr>
       </w:pPr>
@@ -4950,7 +5001,7 @@
       <w:pPr>
         <w:pStyle w:val="1"/>
       </w:pPr>
-      <w:bookmarkStart w:id="20" w:name="_Toc60166408"/>
+      <w:bookmarkStart w:id="20" w:name="_Toc60167411"/>
       <w:r>
         <w:rPr>
           <w:rFonts w:hint="eastAsia"/>
@@ -4980,7 +5031,6 @@
         <w:t>经过以上各章节的功能，已经基本完成了</w:t>
       </w:r>
       <w:bookmarkStart w:id="21" w:name="_Hlk60165244"/>
-      <w:proofErr w:type="spellStart"/>
       <w:r>
         <w:rPr>
           <w:rFonts w:hint="eastAsia"/>
@@ -4995,7 +5045,6 @@
         <w:t>Knight</w:t>
       </w:r>
       <w:bookmarkEnd w:id="21"/>
-      <w:proofErr w:type="spellEnd"/>
       <w:r>
         <w:rPr>
           <w:rFonts w:hint="eastAsia"/>
@@ -5010,7 +5059,6 @@
         </w:rPr>
         <w:t>的开发，</w:t>
       </w:r>
-      <w:proofErr w:type="spellStart"/>
       <w:r>
         <w:rPr>
           <w:rFonts w:hint="eastAsia"/>
@@ -5024,7 +5072,6 @@
         </w:rPr>
         <w:t>oidKnight</w:t>
       </w:r>
-      <w:proofErr w:type="spellEnd"/>
       <w:r>
         <w:rPr>
           <w:rFonts w:hint="eastAsia"/>
@@ -5436,7 +5483,7 @@
       <w:pPr>
         <w:pStyle w:val="1"/>
       </w:pPr>
-      <w:bookmarkStart w:id="22" w:name="_Toc60166409"/>
+      <w:bookmarkStart w:id="22" w:name="_Toc60167412"/>
       <w:r>
         <w:rPr>
           <w:rFonts w:hint="eastAsia"/>
@@ -5474,15 +5521,7 @@
         <w:ind w:firstLineChars="0"/>
       </w:pPr>
       <w:r>
-        <w:t xml:space="preserve">Making Games with Python &amp; </w:t>
-      </w:r>
-      <w:proofErr w:type="spellStart"/>
-      <w:r>
-        <w:t>Pygame</w:t>
-      </w:r>
-      <w:proofErr w:type="spellEnd"/>
-      <w:r>
-        <w:t xml:space="preserve"> - By Al Sweigart</w:t>
+        <w:t>Making Games with Python &amp; Pygame - By Al Sweigart</w:t>
       </w:r>
     </w:p>
     <w:sectPr>
@@ -5526,6 +5565,7 @@
         <w:docPartUnique/>
       </w:docPartObj>
     </w:sdtPr>
+    <w:sdtEndPr/>
     <w:sdtContent>
       <w:p>
         <w:pPr>
@@ -5571,6 +5611,7 @@
         <w:docPartUnique/>
       </w:docPartObj>
     </w:sdtPr>
+    <w:sdtEndPr/>
     <w:sdtContent>
       <w:p>
         <w:pPr>
@@ -7880,6 +7921,7 @@
   <w:style w:type="character" w:default="1" w:styleId="a0">
     <w:name w:val="Default Paragraph Font"/>
     <w:uiPriority w:val="1"/>
+    <w:semiHidden/>
     <w:unhideWhenUsed/>
   </w:style>
   <w:style w:type="table" w:default="1" w:styleId="a1">

--- a/CP-practice-project-report.docx
+++ b/CP-practice-project-report.docx
@@ -255,6 +255,25 @@
           <w:tab w:val="left" w:pos="2977"/>
         </w:tabs>
         <w:ind w:left="1134" w:firstLine="5"/>
+        <w:rPr>
+          <w:rFonts w:ascii="宋体" w:hAnsi="宋体"/>
+          <w:b/>
+          <w:bCs/>
+          <w:sz w:val="28"/>
+          <w:szCs w:val="28"/>
+        </w:rPr>
+      </w:pPr>
+      <w:r>
+        <w:rPr>
+          <w:rFonts w:ascii="宋体" w:hAnsi="宋体"/>
+          <w:b/>
+          <w:bCs/>
+          <w:sz w:val="28"/>
+          <w:szCs w:val="28"/>
+        </w:rPr>
+        <w:tab/>
+      </w:r>
+      <w:r>
         <w:rPr>
           <w:rFonts w:ascii="宋体" w:hAnsi="宋体" w:hint="eastAsia"/>
           <w:b/>
@@ -262,7 +281,18 @@
           <w:sz w:val="28"/>
           <w:szCs w:val="28"/>
         </w:rPr>
-      </w:pPr>
+        <w:t>（</w:t>
+      </w:r>
+      <w:r>
+        <w:rPr>
+          <w:rFonts w:ascii="宋体" w:hAnsi="宋体" w:hint="eastAsia"/>
+          <w:b/>
+          <w:bCs/>
+          <w:sz w:val="28"/>
+          <w:szCs w:val="28"/>
+        </w:rPr>
+        <w:t>主循环、</w:t>
+      </w:r>
       <w:r>
         <w:rPr>
           <w:rFonts w:ascii="宋体" w:hAnsi="宋体"/>
@@ -271,7 +301,7 @@
           <w:sz w:val="28"/>
           <w:szCs w:val="28"/>
         </w:rPr>
-        <w:tab/>
+        <w:t>Player</w:t>
       </w:r>
       <w:r>
         <w:rPr>
@@ -281,7 +311,7 @@
           <w:sz w:val="28"/>
           <w:szCs w:val="28"/>
         </w:rPr>
-        <w:t>（</w:t>
+        <w:t>类、</w:t>
       </w:r>
       <w:r>
         <w:rPr>
@@ -291,7 +321,7 @@
           <w:sz w:val="28"/>
           <w:szCs w:val="28"/>
         </w:rPr>
-        <w:t>主循环</w:t>
+        <w:t>寻路</w:t>
       </w:r>
       <w:r>
         <w:rPr>
@@ -301,9 +331,78 @@
           <w:sz w:val="28"/>
           <w:szCs w:val="28"/>
         </w:rPr>
-        <w:t>、</w:t>
-      </w:r>
-      <w:r>
+        <w:t>机制</w:t>
+      </w:r>
+      <w:r>
+        <w:rPr>
+          <w:rFonts w:ascii="宋体" w:hAnsi="宋体" w:hint="eastAsia"/>
+          <w:b/>
+          <w:bCs/>
+          <w:sz w:val="28"/>
+          <w:szCs w:val="28"/>
+        </w:rPr>
+        <w:t>、随机地图）</w:t>
+      </w:r>
+    </w:p>
+    <w:p>
+      <w:pPr>
+        <w:tabs>
+          <w:tab w:val="left" w:pos="2977"/>
+        </w:tabs>
+        <w:ind w:left="1134" w:firstLine="5"/>
+        <w:rPr>
+          <w:b/>
+          <w:bCs/>
+          <w:sz w:val="32"/>
+          <w:szCs w:val="32"/>
+        </w:rPr>
+      </w:pPr>
+      <w:r>
+        <w:rPr>
+          <w:b/>
+          <w:bCs/>
+          <w:sz w:val="32"/>
+          <w:szCs w:val="32"/>
+        </w:rPr>
+        <w:tab/>
+      </w:r>
+      <w:r>
+        <w:rPr>
+          <w:rFonts w:hint="eastAsia"/>
+          <w:b/>
+          <w:bCs/>
+          <w:sz w:val="32"/>
+          <w:szCs w:val="32"/>
+        </w:rPr>
+        <w:t>张比豪</w:t>
+      </w:r>
+      <w:r>
+        <w:rPr>
+          <w:b/>
+          <w:bCs/>
+          <w:sz w:val="32"/>
+          <w:szCs w:val="32"/>
+        </w:rPr>
+        <w:tab/>
+        <w:t>PB</w:t>
+      </w:r>
+      <w:r>
+        <w:rPr>
+          <w:rFonts w:hint="eastAsia"/>
+          <w:b/>
+          <w:bCs/>
+          <w:sz w:val="32"/>
+          <w:szCs w:val="32"/>
+        </w:rPr>
+        <w:t>20051119</w:t>
+      </w:r>
+    </w:p>
+    <w:p>
+      <w:pPr>
+        <w:tabs>
+          <w:tab w:val="left" w:pos="2977"/>
+        </w:tabs>
+        <w:ind w:left="1134" w:firstLine="5"/>
         <w:rPr>
           <w:rFonts w:ascii="宋体" w:hAnsi="宋体"/>
           <w:b/>
@@ -311,7 +410,16 @@
           <w:sz w:val="28"/>
           <w:szCs w:val="28"/>
         </w:rPr>
-        <w:t>Enemy</w:t>
+      </w:pPr>
+      <w:r>
+        <w:rPr>
+          <w:rFonts w:ascii="宋体" w:hAnsi="宋体"/>
+          <w:b/>
+          <w:bCs/>
+          <w:sz w:val="28"/>
+          <w:szCs w:val="28"/>
+        </w:rPr>
+        <w:tab/>
       </w:r>
       <w:r>
         <w:rPr>
@@ -321,68 +429,9 @@
           <w:sz w:val="28"/>
           <w:szCs w:val="28"/>
         </w:rPr>
-        <w:t>寻路、随机地图）</w:t>
-      </w:r>
-    </w:p>
-    <w:p>
-      <w:pPr>
-        <w:tabs>
-          <w:tab w:val="left" w:pos="2977"/>
-        </w:tabs>
-        <w:ind w:left="1134" w:firstLine="5"/>
-        <w:rPr>
-          <w:b/>
-          <w:bCs/>
-          <w:sz w:val="32"/>
-          <w:szCs w:val="32"/>
-        </w:rPr>
-      </w:pPr>
-      <w:r>
-        <w:rPr>
-          <w:b/>
-          <w:bCs/>
-          <w:sz w:val="32"/>
-          <w:szCs w:val="32"/>
-        </w:rPr>
-        <w:tab/>
-      </w:r>
-      <w:r>
-        <w:rPr>
-          <w:rFonts w:hint="eastAsia"/>
-          <w:b/>
-          <w:bCs/>
-          <w:sz w:val="32"/>
-          <w:szCs w:val="32"/>
-        </w:rPr>
-        <w:t>张比豪</w:t>
-      </w:r>
-      <w:r>
-        <w:rPr>
-          <w:b/>
-          <w:bCs/>
-          <w:sz w:val="32"/>
-          <w:szCs w:val="32"/>
-        </w:rPr>
-        <w:tab/>
-        <w:t>PB</w:t>
-      </w:r>
-      <w:r>
-        <w:rPr>
-          <w:rFonts w:hint="eastAsia"/>
-          <w:b/>
-          <w:bCs/>
-          <w:sz w:val="32"/>
-          <w:szCs w:val="32"/>
-        </w:rPr>
-        <w:t>20051119</w:t>
-      </w:r>
-    </w:p>
-    <w:p>
-      <w:pPr>
-        <w:tabs>
-          <w:tab w:val="left" w:pos="2977"/>
-        </w:tabs>
-        <w:ind w:left="1134" w:firstLine="5"/>
+        <w:t>（Enemy类、</w:t>
+      </w:r>
+      <w:r>
         <w:rPr>
           <w:rFonts w:ascii="宋体" w:hAnsi="宋体" w:hint="eastAsia"/>
           <w:b/>
@@ -390,16 +439,7 @@
           <w:sz w:val="28"/>
           <w:szCs w:val="28"/>
         </w:rPr>
-      </w:pPr>
-      <w:r>
-        <w:rPr>
-          <w:rFonts w:ascii="宋体" w:hAnsi="宋体"/>
-          <w:b/>
-          <w:bCs/>
-          <w:sz w:val="28"/>
-          <w:szCs w:val="28"/>
-        </w:rPr>
-        <w:tab/>
+        <w:t>敌人生成、贴图、音效</w:t>
       </w:r>
       <w:r>
         <w:rPr>
@@ -409,26 +449,6 @@
           <w:sz w:val="28"/>
           <w:szCs w:val="28"/>
         </w:rPr>
-        <w:t>（Enemy类、</w:t>
-      </w:r>
-      <w:r>
-        <w:rPr>
-          <w:rFonts w:ascii="宋体" w:hAnsi="宋体" w:hint="eastAsia"/>
-          <w:b/>
-          <w:bCs/>
-          <w:sz w:val="28"/>
-          <w:szCs w:val="28"/>
-        </w:rPr>
-        <w:t>敌人生成、贴图、音效</w:t>
-      </w:r>
-      <w:r>
-        <w:rPr>
-          <w:rFonts w:ascii="宋体" w:hAnsi="宋体" w:hint="eastAsia"/>
-          <w:b/>
-          <w:bCs/>
-          <w:sz w:val="28"/>
-          <w:szCs w:val="28"/>
-        </w:rPr>
         <w:t>）</w:t>
       </w:r>
     </w:p>
@@ -577,7 +597,6 @@
       <w:pPr>
         <w:ind w:firstLine="420"/>
         <w:rPr>
-          <w:rFonts w:hint="eastAsia"/>
           <w:sz w:val="32"/>
           <w:szCs w:val="32"/>
         </w:rPr>
@@ -587,7 +606,6 @@
       <w:pPr>
         <w:ind w:left="0" w:firstLine="0"/>
         <w:rPr>
-          <w:rFonts w:hint="eastAsia"/>
           <w:sz w:val="32"/>
           <w:szCs w:val="32"/>
         </w:rPr>
@@ -1026,7 +1044,7 @@
           <w:r>
             <w:fldChar w:fldCharType="separate"/>
           </w:r>
-          <w:hyperlink w:anchor="_Toc60167393" w:history="1">
+          <w:hyperlink w:anchor="_Toc60330710" w:history="1">
             <w:r>
               <w:rPr>
                 <w:rStyle w:val="a8"/>
@@ -1068,7 +1086,7 @@
                 <w:noProof/>
                 <w:webHidden/>
               </w:rPr>
-              <w:instrText xml:space="preserve"> PAGEREF _Toc60167393 \h </w:instrText>
+              <w:instrText xml:space="preserve"> PAGEREF _Toc60330710 \h </w:instrText>
             </w:r>
             <w:r>
               <w:rPr>
@@ -1108,7 +1126,7 @@
               <w:szCs w:val="22"/>
             </w:rPr>
           </w:pPr>
-          <w:hyperlink w:anchor="_Toc60167394" w:history="1">
+          <w:hyperlink w:anchor="_Toc60330711" w:history="1">
             <w:r>
               <w:rPr>
                 <w:rStyle w:val="a8"/>
@@ -1150,7 +1168,7 @@
                 <w:noProof/>
                 <w:webHidden/>
               </w:rPr>
-              <w:instrText xml:space="preserve"> PAGEREF _Toc60167394 \h </w:instrText>
+              <w:instrText xml:space="preserve"> PAGEREF _Toc60330711 \h </w:instrText>
             </w:r>
             <w:r>
               <w:rPr>
@@ -1190,7 +1208,7 @@
               <w:szCs w:val="22"/>
             </w:rPr>
           </w:pPr>
-          <w:hyperlink w:anchor="_Toc60167395" w:history="1">
+          <w:hyperlink w:anchor="_Toc60330712" w:history="1">
             <w:r>
               <w:rPr>
                 <w:rStyle w:val="a8"/>
@@ -1232,7 +1250,7 @@
                 <w:noProof/>
                 <w:webHidden/>
               </w:rPr>
-              <w:instrText xml:space="preserve"> PAGEREF _Toc60167395 \h </w:instrText>
+              <w:instrText xml:space="preserve"> PAGEREF _Toc60330712 \h </w:instrText>
             </w:r>
             <w:r>
               <w:rPr>
@@ -1272,7 +1290,7 @@
               <w:szCs w:val="22"/>
             </w:rPr>
           </w:pPr>
-          <w:hyperlink w:anchor="_Toc60167396" w:history="1">
+          <w:hyperlink w:anchor="_Toc60330713" w:history="1">
             <w:r>
               <w:rPr>
                 <w:rStyle w:val="a8"/>
@@ -1314,7 +1332,7 @@
                 <w:noProof/>
                 <w:webHidden/>
               </w:rPr>
-              <w:instrText xml:space="preserve"> PAGEREF _Toc60167396 \h </w:instrText>
+              <w:instrText xml:space="preserve"> PAGEREF _Toc60330713 \h </w:instrText>
             </w:r>
             <w:r>
               <w:rPr>
@@ -1354,7 +1372,7 @@
               <w:szCs w:val="22"/>
             </w:rPr>
           </w:pPr>
-          <w:hyperlink w:anchor="_Toc60167397" w:history="1">
+          <w:hyperlink w:anchor="_Toc60330714" w:history="1">
             <w:r>
               <w:rPr>
                 <w:rStyle w:val="a8"/>
@@ -1396,7 +1414,7 @@
                 <w:noProof/>
                 <w:webHidden/>
               </w:rPr>
-              <w:instrText xml:space="preserve"> PAGEREF _Toc60167397 \h </w:instrText>
+              <w:instrText xml:space="preserve"> PAGEREF _Toc60330714 \h </w:instrText>
             </w:r>
             <w:r>
               <w:rPr>
@@ -1436,7 +1454,7 @@
               <w:szCs w:val="22"/>
             </w:rPr>
           </w:pPr>
-          <w:hyperlink w:anchor="_Toc60167398" w:history="1">
+          <w:hyperlink w:anchor="_Toc60330715" w:history="1">
             <w:r>
               <w:rPr>
                 <w:rStyle w:val="a8"/>
@@ -1478,7 +1496,7 @@
                 <w:noProof/>
                 <w:webHidden/>
               </w:rPr>
-              <w:instrText xml:space="preserve"> PAGEREF _Toc60167398 \h </w:instrText>
+              <w:instrText xml:space="preserve"> PAGEREF _Toc60330715 \h </w:instrText>
             </w:r>
             <w:r>
               <w:rPr>
@@ -1518,7 +1536,7 @@
               <w:szCs w:val="22"/>
             </w:rPr>
           </w:pPr>
-          <w:hyperlink w:anchor="_Toc60167399" w:history="1">
+          <w:hyperlink w:anchor="_Toc60330716" w:history="1">
             <w:r>
               <w:rPr>
                 <w:rStyle w:val="a8"/>
@@ -1560,7 +1578,7 @@
                 <w:noProof/>
                 <w:webHidden/>
               </w:rPr>
-              <w:instrText xml:space="preserve"> PAGEREF _Toc60167399 \h </w:instrText>
+              <w:instrText xml:space="preserve"> PAGEREF _Toc60330716 \h </w:instrText>
             </w:r>
             <w:r>
               <w:rPr>
@@ -1600,7 +1618,7 @@
               <w:szCs w:val="22"/>
             </w:rPr>
           </w:pPr>
-          <w:hyperlink w:anchor="_Toc60167400" w:history="1">
+          <w:hyperlink w:anchor="_Toc60330717" w:history="1">
             <w:r>
               <w:rPr>
                 <w:rStyle w:val="a8"/>
@@ -1642,7 +1660,7 @@
                 <w:noProof/>
                 <w:webHidden/>
               </w:rPr>
-              <w:instrText xml:space="preserve"> PAGEREF _Toc60167400 \h </w:instrText>
+              <w:instrText xml:space="preserve"> PAGEREF _Toc60330717 \h </w:instrText>
             </w:r>
             <w:r>
               <w:rPr>
@@ -1682,7 +1700,7 @@
               <w:szCs w:val="22"/>
             </w:rPr>
           </w:pPr>
-          <w:hyperlink w:anchor="_Toc60167401" w:history="1">
+          <w:hyperlink w:anchor="_Toc60330718" w:history="1">
             <w:r>
               <w:rPr>
                 <w:rStyle w:val="a8"/>
@@ -1724,7 +1742,7 @@
                 <w:noProof/>
                 <w:webHidden/>
               </w:rPr>
-              <w:instrText xml:space="preserve"> PAGEREF _Toc60167401 \h </w:instrText>
+              <w:instrText xml:space="preserve"> PAGEREF _Toc60330718 \h </w:instrText>
             </w:r>
             <w:r>
               <w:rPr>
@@ -1764,7 +1782,7 @@
               <w:szCs w:val="22"/>
             </w:rPr>
           </w:pPr>
-          <w:hyperlink w:anchor="_Toc60167402" w:history="1">
+          <w:hyperlink w:anchor="_Toc60330719" w:history="1">
             <w:r>
               <w:rPr>
                 <w:rStyle w:val="a8"/>
@@ -1806,7 +1824,7 @@
                 <w:noProof/>
                 <w:webHidden/>
               </w:rPr>
-              <w:instrText xml:space="preserve"> PAGEREF _Toc60167402 \h </w:instrText>
+              <w:instrText xml:space="preserve"> PAGEREF _Toc60330719 \h </w:instrText>
             </w:r>
             <w:r>
               <w:rPr>
@@ -1846,7 +1864,7 @@
               <w:szCs w:val="22"/>
             </w:rPr>
           </w:pPr>
-          <w:hyperlink w:anchor="_Toc60167403" w:history="1">
+          <w:hyperlink w:anchor="_Toc60330720" w:history="1">
             <w:r>
               <w:rPr>
                 <w:rStyle w:val="a8"/>
@@ -1888,7 +1906,7 @@
                 <w:noProof/>
                 <w:webHidden/>
               </w:rPr>
-              <w:instrText xml:space="preserve"> PAGEREF _Toc60167403 \h </w:instrText>
+              <w:instrText xml:space="preserve"> PAGEREF _Toc60330720 \h </w:instrText>
             </w:r>
             <w:r>
               <w:rPr>
@@ -1928,7 +1946,7 @@
               <w:szCs w:val="22"/>
             </w:rPr>
           </w:pPr>
-          <w:hyperlink w:anchor="_Toc60167404" w:history="1">
+          <w:hyperlink w:anchor="_Toc60330721" w:history="1">
             <w:r>
               <w:rPr>
                 <w:rStyle w:val="a8"/>
@@ -1970,7 +1988,7 @@
                 <w:noProof/>
                 <w:webHidden/>
               </w:rPr>
-              <w:instrText xml:space="preserve"> PAGEREF _Toc60167404 \h </w:instrText>
+              <w:instrText xml:space="preserve"> PAGEREF _Toc60330721 \h </w:instrText>
             </w:r>
             <w:r>
               <w:rPr>
@@ -2010,7 +2028,7 @@
               <w:szCs w:val="22"/>
             </w:rPr>
           </w:pPr>
-          <w:hyperlink w:anchor="_Toc60167405" w:history="1">
+          <w:hyperlink w:anchor="_Toc60330722" w:history="1">
             <w:r>
               <w:rPr>
                 <w:rStyle w:val="a8"/>
@@ -2052,7 +2070,7 @@
                 <w:noProof/>
                 <w:webHidden/>
               </w:rPr>
-              <w:instrText xml:space="preserve"> PAGEREF _Toc60167405 \h </w:instrText>
+              <w:instrText xml:space="preserve"> PAGEREF _Toc60330722 \h </w:instrText>
             </w:r>
             <w:r>
               <w:rPr>
@@ -2092,7 +2110,7 @@
               <w:szCs w:val="22"/>
             </w:rPr>
           </w:pPr>
-          <w:hyperlink w:anchor="_Toc60167406" w:history="1">
+          <w:hyperlink w:anchor="_Toc60330723" w:history="1">
             <w:r>
               <w:rPr>
                 <w:rStyle w:val="a8"/>
@@ -2134,7 +2152,7 @@
                 <w:noProof/>
                 <w:webHidden/>
               </w:rPr>
-              <w:instrText xml:space="preserve"> PAGEREF _Toc60167406 \h </w:instrText>
+              <w:instrText xml:space="preserve"> PAGEREF _Toc60330723 \h </w:instrText>
             </w:r>
             <w:r>
               <w:rPr>
@@ -2174,7 +2192,7 @@
               <w:szCs w:val="22"/>
             </w:rPr>
           </w:pPr>
-          <w:hyperlink w:anchor="_Toc60167407" w:history="1">
+          <w:hyperlink w:anchor="_Toc60330724" w:history="1">
             <w:r>
               <w:rPr>
                 <w:rStyle w:val="a8"/>
@@ -2216,7 +2234,7 @@
                 <w:noProof/>
                 <w:webHidden/>
               </w:rPr>
-              <w:instrText xml:space="preserve"> PAGEREF _Toc60167407 \h </w:instrText>
+              <w:instrText xml:space="preserve"> PAGEREF _Toc60330724 \h </w:instrText>
             </w:r>
             <w:r>
               <w:rPr>
@@ -2256,7 +2274,7 @@
               <w:szCs w:val="22"/>
             </w:rPr>
           </w:pPr>
-          <w:hyperlink w:anchor="_Toc60167408" w:history="1">
+          <w:hyperlink w:anchor="_Toc60330725" w:history="1">
             <w:r>
               <w:rPr>
                 <w:rStyle w:val="a8"/>
@@ -2298,7 +2316,7 @@
                 <w:noProof/>
                 <w:webHidden/>
               </w:rPr>
-              <w:instrText xml:space="preserve"> PAGEREF _Toc60167408 \h </w:instrText>
+              <w:instrText xml:space="preserve"> PAGEREF _Toc60330725 \h </w:instrText>
             </w:r>
             <w:r>
               <w:rPr>
@@ -2338,7 +2356,7 @@
               <w:szCs w:val="22"/>
             </w:rPr>
           </w:pPr>
-          <w:hyperlink w:anchor="_Toc60167409" w:history="1">
+          <w:hyperlink w:anchor="_Toc60330726" w:history="1">
             <w:r>
               <w:rPr>
                 <w:rStyle w:val="a8"/>
@@ -2380,7 +2398,7 @@
                 <w:noProof/>
                 <w:webHidden/>
               </w:rPr>
-              <w:instrText xml:space="preserve"> PAGEREF _Toc60167409 \h </w:instrText>
+              <w:instrText xml:space="preserve"> PAGEREF _Toc60330726 \h </w:instrText>
             </w:r>
             <w:r>
               <w:rPr>
@@ -2420,7 +2438,7 @@
               <w:szCs w:val="22"/>
             </w:rPr>
           </w:pPr>
-          <w:hyperlink w:anchor="_Toc60167410" w:history="1">
+          <w:hyperlink w:anchor="_Toc60330727" w:history="1">
             <w:r>
               <w:rPr>
                 <w:rStyle w:val="a8"/>
@@ -2462,7 +2480,7 @@
                 <w:noProof/>
                 <w:webHidden/>
               </w:rPr>
-              <w:instrText xml:space="preserve"> PAGEREF _Toc60167410 \h </w:instrText>
+              <w:instrText xml:space="preserve"> PAGEREF _Toc60330727 \h </w:instrText>
             </w:r>
             <w:r>
               <w:rPr>
@@ -2502,7 +2520,7 @@
               <w:szCs w:val="22"/>
             </w:rPr>
           </w:pPr>
-          <w:hyperlink w:anchor="_Toc60167411" w:history="1">
+          <w:hyperlink w:anchor="_Toc60330728" w:history="1">
             <w:r>
               <w:rPr>
                 <w:rStyle w:val="a8"/>
@@ -2544,7 +2562,7 @@
                 <w:noProof/>
                 <w:webHidden/>
               </w:rPr>
-              <w:instrText xml:space="preserve"> PAGEREF _Toc60167411 \h </w:instrText>
+              <w:instrText xml:space="preserve"> PAGEREF _Toc60330728 \h </w:instrText>
             </w:r>
             <w:r>
               <w:rPr>
@@ -2564,7 +2582,7 @@
                 <w:noProof/>
                 <w:webHidden/>
               </w:rPr>
-              <w:t>6</w:t>
+              <w:t>7</w:t>
             </w:r>
             <w:r>
               <w:rPr>
@@ -2584,7 +2602,7 @@
               <w:szCs w:val="22"/>
             </w:rPr>
           </w:pPr>
-          <w:hyperlink w:anchor="_Toc60167412" w:history="1">
+          <w:hyperlink w:anchor="_Toc60330729" w:history="1">
             <w:r>
               <w:rPr>
                 <w:rStyle w:val="a8"/>
@@ -2626,7 +2644,7 @@
                 <w:noProof/>
                 <w:webHidden/>
               </w:rPr>
-              <w:instrText xml:space="preserve"> PAGEREF _Toc60167412 \h </w:instrText>
+              <w:instrText xml:space="preserve"> PAGEREF _Toc60330729 \h </w:instrText>
             </w:r>
             <w:r>
               <w:rPr>
@@ -2646,7 +2664,7 @@
                 <w:noProof/>
                 <w:webHidden/>
               </w:rPr>
-              <w:t>7</w:t>
+              <w:t>8</w:t>
             </w:r>
             <w:r>
               <w:rPr>
@@ -2733,7 +2751,7 @@
       <w:pPr>
         <w:pStyle w:val="1"/>
       </w:pPr>
-      <w:bookmarkStart w:id="0" w:name="_Toc60167393"/>
+      <w:bookmarkStart w:id="0" w:name="_Toc60330710"/>
       <w:r>
         <w:rPr>
           <w:rFonts w:hint="eastAsia"/>
@@ -2748,7 +2766,7 @@
         <w:pStyle w:val="2"/>
       </w:pPr>
       <w:bookmarkStart w:id="1" w:name="_Toc520995827"/>
-      <w:bookmarkStart w:id="2" w:name="_Toc60167394"/>
+      <w:bookmarkStart w:id="2" w:name="_Toc60330711"/>
       <w:r>
         <w:rPr>
           <w:rFonts w:hint="eastAsia"/>
@@ -2906,7 +2924,7 @@
         <w:pStyle w:val="2"/>
       </w:pPr>
       <w:bookmarkStart w:id="3" w:name="_Toc520995828"/>
-      <w:bookmarkStart w:id="4" w:name="_Toc60167395"/>
+      <w:bookmarkStart w:id="4" w:name="_Toc60330712"/>
       <w:r>
         <w:rPr>
           <w:rFonts w:hint="eastAsia"/>
@@ -3104,7 +3122,21 @@
           <w:rFonts w:hint="eastAsia"/>
           <w:sz w:val="24"/>
         </w:rPr>
-        <w:t>语言的身影，帮助复习</w:t>
+        <w:t>语言的身影</w:t>
+      </w:r>
+      <w:r>
+        <w:rPr>
+          <w:rFonts w:hint="eastAsia"/>
+          <w:sz w:val="24"/>
+        </w:rPr>
+        <w:t>（比如幽灵般的指针）</w:t>
+      </w:r>
+      <w:r>
+        <w:rPr>
+          <w:rFonts w:hint="eastAsia"/>
+          <w:sz w:val="24"/>
+        </w:rPr>
+        <w:t>，帮助复习</w:t>
       </w:r>
       <w:r>
         <w:rPr>
@@ -3125,7 +3157,7 @@
       <w:pPr>
         <w:pStyle w:val="3"/>
       </w:pPr>
-      <w:bookmarkStart w:id="5" w:name="_Toc60167396"/>
+      <w:bookmarkStart w:id="5" w:name="_Toc60330713"/>
       <w:r>
         <w:t>功能</w:t>
       </w:r>
@@ -3221,7 +3253,7 @@
       <w:pPr>
         <w:pStyle w:val="3"/>
       </w:pPr>
-      <w:bookmarkStart w:id="6" w:name="_Toc60167397"/>
+      <w:bookmarkStart w:id="6" w:name="_Toc60330714"/>
       <w:r>
         <w:rPr>
           <w:rFonts w:hint="eastAsia"/>
@@ -3269,6 +3301,48 @@
         </w:rPr>
         <w:t>30fps</w:t>
       </w:r>
+      <w:r>
+        <w:rPr>
+          <w:rFonts w:hint="eastAsia"/>
+          <w:sz w:val="24"/>
+        </w:rPr>
+        <w:t>（</w:t>
+      </w:r>
+      <w:r>
+        <w:rPr>
+          <w:rFonts w:hint="eastAsia"/>
+          <w:sz w:val="24"/>
+        </w:rPr>
+        <w:t>在极限的</w:t>
+      </w:r>
+      <w:r>
+        <w:rPr>
+          <w:rFonts w:hint="eastAsia"/>
+          <w:sz w:val="24"/>
+        </w:rPr>
+        <w:t>测试</w:t>
+      </w:r>
+      <w:r>
+        <w:rPr>
+          <w:rFonts w:hint="eastAsia"/>
+          <w:sz w:val="24"/>
+        </w:rPr>
+        <w:t>情况下，</w:t>
+      </w:r>
+      <w:r>
+        <w:rPr>
+          <w:rFonts w:hint="eastAsia"/>
+          <w:sz w:val="24"/>
+        </w:rPr>
+        <w:t>我们发现计算压力主要来自于图形界面的绘制</w:t>
+      </w:r>
+      <w:r>
+        <w:rPr>
+          <w:rFonts w:hint="eastAsia"/>
+          <w:sz w:val="24"/>
+        </w:rPr>
+        <w:t>）</w:t>
+      </w:r>
     </w:p>
     <w:p>
       <w:pPr>
@@ -3317,6 +3391,13 @@
         </w:rPr>
         <w:t>性</w:t>
       </w:r>
+      <w:r>
+        <w:rPr>
+          <w:rFonts w:hint="eastAsia"/>
+          <w:sz w:val="24"/>
+        </w:rPr>
+        <w:t>（足够吸引组外测试人员帮助测试）</w:t>
+      </w:r>
     </w:p>
     <w:p>
       <w:pPr>
@@ -3380,17 +3461,9 @@
     </w:p>
     <w:p>
       <w:pPr>
-        <w:ind w:left="0" w:firstLine="0"/>
-        <w:rPr>
-          <w:sz w:val="24"/>
-        </w:rPr>
-      </w:pPr>
-    </w:p>
-    <w:p>
-      <w:pPr>
         <w:pStyle w:val="1"/>
       </w:pPr>
-      <w:bookmarkStart w:id="7" w:name="_Toc60167398"/>
+      <w:bookmarkStart w:id="7" w:name="_Toc60330715"/>
       <w:r>
         <w:rPr>
           <w:rFonts w:hint="eastAsia"/>
@@ -3407,7 +3480,7 @@
       <w:pPr>
         <w:pStyle w:val="2"/>
       </w:pPr>
-      <w:bookmarkStart w:id="8" w:name="_Toc60167399"/>
+      <w:bookmarkStart w:id="8" w:name="_Toc60330716"/>
       <w:r>
         <w:t>系统总体设计</w:t>
       </w:r>
@@ -3494,6 +3567,14 @@
     </w:p>
     <w:p>
       <w:pPr>
+        <w:ind w:left="0" w:firstLine="0"/>
+        <w:rPr>
+          <w:sz w:val="24"/>
+        </w:rPr>
+      </w:pPr>
+    </w:p>
+    <w:p>
+      <w:pPr>
         <w:ind w:leftChars="300" w:left="630" w:firstLineChars="200" w:firstLine="480"/>
         <w:rPr>
           <w:sz w:val="24"/>
@@ -3541,7 +3622,20 @@
         <w:rPr>
           <w:sz w:val="24"/>
         </w:rPr>
-        <w:t>游戏的得分纪录和得分的实时更新</w:t>
+        <w:t>游戏的得分</w:t>
+      </w:r>
+      <w:r>
+        <w:rPr>
+          <w:rFonts w:hint="eastAsia"/>
+          <w:sz w:val="24"/>
+        </w:rPr>
+        <w:t>记录</w:t>
+      </w:r>
+      <w:r>
+        <w:rPr>
+          <w:sz w:val="24"/>
+        </w:rPr>
+        <w:t>和得分的实时更新</w:t>
       </w:r>
     </w:p>
     <w:p>
@@ -3567,7 +3661,7 @@
       <w:pPr>
         <w:pStyle w:val="2"/>
       </w:pPr>
-      <w:bookmarkStart w:id="9" w:name="_Toc60167400"/>
+      <w:bookmarkStart w:id="9" w:name="_Toc60330717"/>
       <w:r>
         <w:rPr>
           <w:rFonts w:hint="eastAsia"/>
@@ -3639,19 +3733,45 @@
       </w:pPr>
       <w:r>
         <w:rPr>
+          <w:rFonts w:ascii="宋体" w:hAnsi="宋体"/>
+          <w:bCs/>
+          <w:sz w:val="24"/>
+        </w:rPr>
+        <w:t>B</w:t>
+      </w:r>
+      <w:r>
+        <w:rPr>
           <w:rFonts w:ascii="宋体" w:hAnsi="宋体" w:hint="eastAsia"/>
           <w:bCs/>
           <w:sz w:val="24"/>
         </w:rPr>
-        <w:t>class</w:t>
-      </w:r>
-      <w:r>
+        <w:t>ox</w:t>
+      </w:r>
+      <w:r>
+        <w:rPr>
+          <w:rFonts w:ascii="宋体" w:hAnsi="宋体" w:hint="eastAsia"/>
+          <w:bCs/>
+          <w:sz w:val="24"/>
+        </w:rPr>
+        <w:t>：记录矩形框位置信息，负责碰撞检测</w:t>
+      </w:r>
+    </w:p>
+    <w:p>
+      <w:pPr>
+        <w:ind w:leftChars="500" w:left="1050" w:firstLine="0"/>
         <w:rPr>
           <w:rFonts w:ascii="宋体" w:hAnsi="宋体"/>
           <w:bCs/>
           <w:sz w:val="24"/>
         </w:rPr>
-        <w:t xml:space="preserve"> B</w:t>
+      </w:pPr>
+      <w:r>
+        <w:rPr>
+          <w:rFonts w:ascii="宋体" w:hAnsi="宋体"/>
+          <w:bCs/>
+          <w:sz w:val="24"/>
+        </w:rPr>
+        <w:t>Platform</w:t>
       </w:r>
       <w:r>
         <w:rPr>
@@ -3659,7 +3779,15 @@
           <w:bCs/>
           <w:sz w:val="24"/>
         </w:rPr>
-        <w:t>ox</w:t>
+        <w:t>：平台类</w:t>
+      </w:r>
+      <w:r>
+        <w:rPr>
+          <w:rFonts w:ascii="宋体" w:hAnsi="宋体" w:hint="eastAsia"/>
+          <w:bCs/>
+          <w:sz w:val="24"/>
+        </w:rPr>
+        <w:t>，存储平面图信息，提供寻路基础</w:t>
       </w:r>
     </w:p>
     <w:p>
@@ -3677,7 +3805,39 @@
           <w:bCs/>
           <w:sz w:val="24"/>
         </w:rPr>
-        <w:t>class Platform</w:t>
+        <w:t>Player</w:t>
+      </w:r>
+      <w:r>
+        <w:rPr>
+          <w:rFonts w:ascii="宋体" w:hAnsi="宋体" w:hint="eastAsia"/>
+          <w:bCs/>
+          <w:sz w:val="24"/>
+        </w:rPr>
+        <w:t>：玩家类</w:t>
+      </w:r>
+      <w:r>
+        <w:rPr>
+          <w:rFonts w:ascii="宋体" w:hAnsi="宋体" w:hint="eastAsia"/>
+          <w:bCs/>
+          <w:sz w:val="24"/>
+        </w:rPr>
+        <w:t>，</w:t>
+      </w:r>
+      <w:r>
+        <w:rPr>
+          <w:rFonts w:ascii="宋体" w:hAnsi="宋体" w:hint="eastAsia"/>
+          <w:bCs/>
+          <w:sz w:val="24"/>
+        </w:rPr>
+        <w:t>根据</w:t>
+      </w:r>
+      <w:r>
+        <w:rPr>
+          <w:rFonts w:ascii="宋体" w:hAnsi="宋体" w:hint="eastAsia"/>
+          <w:bCs/>
+          <w:sz w:val="24"/>
+        </w:rPr>
+        <w:t>键盘输入更新玩家状态</w:t>
       </w:r>
     </w:p>
     <w:p>
@@ -3691,19 +3851,45 @@
       </w:pPr>
       <w:r>
         <w:rPr>
+          <w:rFonts w:ascii="宋体" w:hAnsi="宋体"/>
+          <w:bCs/>
+          <w:sz w:val="24"/>
+        </w:rPr>
+        <w:t>Enemy</w:t>
+      </w:r>
+      <w:r>
+        <w:rPr>
           <w:rFonts w:ascii="宋体" w:hAnsi="宋体" w:hint="eastAsia"/>
           <w:bCs/>
           <w:sz w:val="24"/>
         </w:rPr>
-        <w:t>c</w:t>
-      </w:r>
-      <w:r>
+        <w:t>：敌人类</w:t>
+      </w:r>
+      <w:r>
+        <w:rPr>
+          <w:rFonts w:ascii="宋体" w:hAnsi="宋体" w:hint="eastAsia"/>
+          <w:bCs/>
+          <w:sz w:val="24"/>
+        </w:rPr>
+        <w:t>，负责敌人的寻路</w:t>
+      </w:r>
+    </w:p>
+    <w:p>
+      <w:pPr>
+        <w:ind w:leftChars="335" w:left="1123"/>
         <w:rPr>
           <w:rFonts w:ascii="宋体" w:hAnsi="宋体"/>
           <w:bCs/>
           <w:sz w:val="24"/>
         </w:rPr>
-        <w:t>lass Player</w:t>
+      </w:pPr>
+      <w:r>
+        <w:rPr>
+          <w:rFonts w:ascii="宋体" w:hAnsi="宋体" w:hint="eastAsia"/>
+          <w:bCs/>
+          <w:sz w:val="24"/>
+        </w:rPr>
+        <w:t>函数：</w:t>
       </w:r>
     </w:p>
     <w:p>
@@ -3721,7 +3907,7 @@
           <w:bCs/>
           <w:sz w:val="24"/>
         </w:rPr>
-        <w:t>c</w:t>
+        <w:t>m</w:t>
       </w:r>
       <w:r>
         <w:rPr>
@@ -3729,58 +3915,22 @@
           <w:bCs/>
           <w:sz w:val="24"/>
         </w:rPr>
-        <w:t>lass Enemy</w:t>
-      </w:r>
-    </w:p>
-    <w:p>
-      <w:pPr>
-        <w:ind w:leftChars="335" w:left="1123"/>
-        <w:rPr>
-          <w:rFonts w:ascii="宋体" w:hAnsi="宋体"/>
-          <w:bCs/>
-          <w:sz w:val="24"/>
-        </w:rPr>
-      </w:pPr>
+        <w:t>ain</w:t>
+      </w:r>
       <w:r>
         <w:rPr>
           <w:rFonts w:ascii="宋体" w:hAnsi="宋体" w:hint="eastAsia"/>
           <w:bCs/>
           <w:sz w:val="24"/>
         </w:rPr>
-        <w:t>函数：</w:t>
-      </w:r>
-    </w:p>
-    <w:p>
-      <w:pPr>
-        <w:ind w:leftChars="500" w:left="1050" w:firstLine="0"/>
-        <w:rPr>
-          <w:rFonts w:ascii="宋体" w:hAnsi="宋体"/>
-          <w:bCs/>
-          <w:sz w:val="24"/>
-        </w:rPr>
-      </w:pPr>
-      <w:r>
-        <w:rPr>
-          <w:rFonts w:ascii="宋体" w:hAnsi="宋体" w:hint="eastAsia"/>
-          <w:bCs/>
-          <w:sz w:val="24"/>
-        </w:rPr>
-        <w:t>m</w:t>
-      </w:r>
-      <w:r>
-        <w:rPr>
-          <w:rFonts w:ascii="宋体" w:hAnsi="宋体"/>
-          <w:bCs/>
-          <w:sz w:val="24"/>
-        </w:rPr>
-        <w:t>ain</w:t>
+        <w:t>：主循环</w:t>
       </w:r>
     </w:p>
     <w:p>
       <w:pPr>
         <w:pStyle w:val="2"/>
       </w:pPr>
-      <w:bookmarkStart w:id="10" w:name="_Toc60167401"/>
+      <w:bookmarkStart w:id="10" w:name="_Toc60330718"/>
       <w:r>
         <w:rPr>
           <w:rFonts w:hint="eastAsia"/>
@@ -3842,7 +3992,7 @@
       <w:pPr>
         <w:pStyle w:val="3"/>
       </w:pPr>
-      <w:bookmarkStart w:id="11" w:name="_Toc60167402"/>
+      <w:bookmarkStart w:id="11" w:name="_Toc60330719"/>
       <w:r>
         <w:rPr>
           <w:rFonts w:hint="eastAsia"/>
@@ -3966,7 +4116,7 @@
       <w:pPr>
         <w:pStyle w:val="3"/>
       </w:pPr>
-      <w:bookmarkStart w:id="12" w:name="_Toc60167403"/>
+      <w:bookmarkStart w:id="12" w:name="_Toc60330720"/>
       <w:r>
         <w:rPr>
           <w:rFonts w:hint="eastAsia"/>
@@ -4001,7 +4151,7 @@
       <w:pPr>
         <w:pStyle w:val="3"/>
       </w:pPr>
-      <w:bookmarkStart w:id="13" w:name="_Toc60167404"/>
+      <w:bookmarkStart w:id="13" w:name="_Toc60330721"/>
       <w:r>
         <w:rPr>
           <w:rFonts w:hint="eastAsia"/>
@@ -4060,7 +4210,7 @@
       <w:pPr>
         <w:pStyle w:val="3"/>
       </w:pPr>
-      <w:bookmarkStart w:id="14" w:name="_Toc60167405"/>
+      <w:bookmarkStart w:id="14" w:name="_Toc60330722"/>
       <w:r>
         <w:rPr>
           <w:rFonts w:hint="eastAsia"/>
@@ -4121,7 +4271,7 @@
       <w:pPr>
         <w:pStyle w:val="3"/>
       </w:pPr>
-      <w:bookmarkStart w:id="15" w:name="_Toc60167406"/>
+      <w:bookmarkStart w:id="15" w:name="_Toc60330723"/>
       <w:r>
         <w:rPr>
           <w:rFonts w:hint="eastAsia"/>
@@ -4135,12 +4285,6 @@
         <w:t>模块</w:t>
       </w:r>
       <w:bookmarkEnd w:id="15"/>
-      <w:r>
-        <w:rPr>
-          <w:rFonts w:hint="eastAsia"/>
-        </w:rPr>
-        <w:t xml:space="preserve"> </w:t>
-      </w:r>
     </w:p>
     <w:p>
       <w:pPr>
@@ -4168,7 +4312,7 @@
       <w:pPr>
         <w:pStyle w:val="2"/>
       </w:pPr>
-      <w:bookmarkStart w:id="16" w:name="_Toc60167407"/>
+      <w:bookmarkStart w:id="16" w:name="_Toc60330724"/>
       <w:r>
         <w:rPr>
           <w:rFonts w:hint="eastAsia"/>
@@ -4269,7 +4413,14 @@
           <w:rFonts w:hint="eastAsia"/>
           <w:sz w:val="24"/>
         </w:rPr>
-        <w:t>支持类与函数</w:t>
+        <w:t>支持类与</w:t>
+      </w:r>
+      <w:r>
+        <w:rPr>
+          <w:rFonts w:hint="eastAsia"/>
+          <w:sz w:val="24"/>
+        </w:rPr>
+        <w:t>对象。</w:t>
       </w:r>
     </w:p>
     <w:p>
@@ -4305,7 +4456,14 @@
           <w:rFonts w:hint="eastAsia"/>
           <w:sz w:val="24"/>
         </w:rPr>
-        <w:t>运算符和数据类型丰富，具有现代语言的各种数据结构。</w:t>
+        <w:t>数据类型丰富</w:t>
+      </w:r>
+      <w:r>
+        <w:rPr>
+          <w:rFonts w:hint="eastAsia"/>
+          <w:sz w:val="24"/>
+        </w:rPr>
+        <w:t>，限制少，使用自由，且类型转换比较智能。</w:t>
       </w:r>
     </w:p>
     <w:p>
@@ -4341,7 +4499,7 @@
           <w:rFonts w:hint="eastAsia"/>
           <w:sz w:val="24"/>
         </w:rPr>
-        <w:t>数据处理强大易用</w:t>
+        <w:t>语法限制不太严格，程序设计自由度大。</w:t>
       </w:r>
     </w:p>
     <w:p>
@@ -4377,7 +4535,55 @@
           <w:rFonts w:hint="eastAsia"/>
           <w:sz w:val="24"/>
         </w:rPr>
-        <w:t>语法限制不太严格，程序设计自由度大。</w:t>
+        <w:t>用</w:t>
+      </w:r>
+      <w:r>
+        <w:rPr>
+          <w:sz w:val="24"/>
+        </w:rPr>
+        <w:t>P</w:t>
+      </w:r>
+      <w:r>
+        <w:rPr>
+          <w:rFonts w:hint="eastAsia"/>
+          <w:sz w:val="24"/>
+        </w:rPr>
+        <w:t>ython</w:t>
+      </w:r>
+      <w:r>
+        <w:rPr>
+          <w:rFonts w:hint="eastAsia"/>
+          <w:sz w:val="24"/>
+        </w:rPr>
+        <w:t>语言编写的程序可移植性比较好，能运用于</w:t>
+      </w:r>
+      <w:r>
+        <w:rPr>
+          <w:rFonts w:hint="eastAsia"/>
+          <w:sz w:val="24"/>
+        </w:rPr>
+        <w:t>装有</w:t>
+      </w:r>
+      <w:r>
+        <w:rPr>
+          <w:rFonts w:hint="eastAsia"/>
+          <w:sz w:val="24"/>
+        </w:rPr>
+        <w:t>Python</w:t>
+      </w:r>
+      <w:r>
+        <w:rPr>
+          <w:rFonts w:hint="eastAsia"/>
+          <w:sz w:val="24"/>
+        </w:rPr>
+        <w:t>解释器的</w:t>
+      </w:r>
+      <w:r>
+        <w:rPr>
+          <w:rFonts w:hint="eastAsia"/>
+          <w:sz w:val="24"/>
+        </w:rPr>
+        <w:t>各种型号的操作系统中。</w:t>
       </w:r>
     </w:p>
     <w:p>
@@ -4392,14 +4598,21 @@
           <w:rFonts w:hint="eastAsia"/>
           <w:sz w:val="24"/>
         </w:rPr>
-        <w:t xml:space="preserve">(6) </w:t>
-      </w:r>
-      <w:r>
-        <w:rPr>
-          <w:rFonts w:hint="eastAsia"/>
-          <w:sz w:val="24"/>
-        </w:rPr>
-        <w:t>用</w:t>
+        <w:t>(</w:t>
+      </w:r>
+      <w:r>
+        <w:rPr>
+          <w:rFonts w:hint="eastAsia"/>
+          <w:sz w:val="24"/>
+        </w:rPr>
+        <w:t>6</w:t>
+      </w:r>
+      <w:r>
+        <w:rPr>
+          <w:rFonts w:hint="eastAsia"/>
+          <w:sz w:val="24"/>
+        </w:rPr>
+        <w:t xml:space="preserve">) </w:t>
       </w:r>
       <w:r>
         <w:rPr>
@@ -4419,35 +4632,91 @@
           <w:rFonts w:hint="eastAsia"/>
           <w:sz w:val="24"/>
         </w:rPr>
-        <w:t>语言编写的程序可移植性比较好，能运用于</w:t>
-      </w:r>
-      <w:r>
-        <w:rPr>
-          <w:rFonts w:hint="eastAsia"/>
-          <w:sz w:val="24"/>
-        </w:rPr>
-        <w:t>装有</w:t>
-      </w:r>
-      <w:r>
-        <w:rPr>
-          <w:rFonts w:hint="eastAsia"/>
-          <w:sz w:val="24"/>
-        </w:rPr>
-        <w:t>Python</w:t>
-      </w:r>
-      <w:r>
-        <w:rPr>
-          <w:rFonts w:hint="eastAsia"/>
-          <w:sz w:val="24"/>
-        </w:rPr>
-        <w:t>解释器的</w:t>
-      </w:r>
-      <w:r>
-        <w:rPr>
-          <w:rFonts w:hint="eastAsia"/>
-          <w:sz w:val="24"/>
-        </w:rPr>
-        <w:t>各种型号的操作系统中。</w:t>
+        <w:t>语言允许</w:t>
+      </w:r>
+      <w:r>
+        <w:rPr>
+          <w:rFonts w:hint="eastAsia"/>
+          <w:sz w:val="24"/>
+        </w:rPr>
+        <w:t>通过</w:t>
+      </w:r>
+      <w:r>
+        <w:rPr>
+          <w:rFonts w:hint="eastAsia"/>
+          <w:sz w:val="24"/>
+        </w:rPr>
+        <w:t>“</w:t>
+      </w:r>
+      <w:r>
+        <w:rPr>
+          <w:rFonts w:hint="eastAsia"/>
+          <w:sz w:val="24"/>
+        </w:rPr>
+        <w:t>列表</w:t>
+      </w:r>
+      <w:r>
+        <w:rPr>
+          <w:rFonts w:hint="eastAsia"/>
+          <w:sz w:val="24"/>
+        </w:rPr>
+        <w:t>”</w:t>
+      </w:r>
+      <w:r>
+        <w:rPr>
+          <w:rFonts w:hint="eastAsia"/>
+          <w:sz w:val="24"/>
+        </w:rPr>
+        <w:t>间接</w:t>
+      </w:r>
+      <w:r>
+        <w:rPr>
+          <w:rFonts w:hint="eastAsia"/>
+          <w:sz w:val="24"/>
+        </w:rPr>
+        <w:t>访问物理地址，</w:t>
+      </w:r>
+      <w:r>
+        <w:rPr>
+          <w:rFonts w:hint="eastAsia"/>
+          <w:sz w:val="24"/>
+        </w:rPr>
+        <w:t>方便不同模块间数据传输</w:t>
+      </w:r>
+      <w:r>
+        <w:rPr>
+          <w:rFonts w:hint="eastAsia"/>
+          <w:sz w:val="24"/>
+        </w:rPr>
+        <w:t>。</w:t>
+      </w:r>
+      <w:r>
+        <w:rPr>
+          <w:rFonts w:hint="eastAsia"/>
+          <w:sz w:val="24"/>
+        </w:rPr>
+        <w:t>虽</w:t>
+      </w:r>
+      <w:r>
+        <w:rPr>
+          <w:rFonts w:hint="eastAsia"/>
+          <w:sz w:val="24"/>
+        </w:rPr>
+        <w:t>然这一定程度上破坏了模块化，降低了可读性，但大大</w:t>
+      </w:r>
+      <w:r>
+        <w:rPr>
+          <w:rFonts w:hint="eastAsia"/>
+          <w:sz w:val="24"/>
+        </w:rPr>
+        <w:t>优化了系统性能</w:t>
+      </w:r>
+      <w:r>
+        <w:rPr>
+          <w:rFonts w:hint="eastAsia"/>
+          <w:sz w:val="24"/>
+        </w:rPr>
+        <w:t>。</w:t>
       </w:r>
     </w:p>
     <w:p>
@@ -4457,12 +4726,20 @@
           <w:sz w:val="24"/>
         </w:rPr>
       </w:pPr>
-      <w:r>
-        <w:rPr>
-          <w:rFonts w:hint="eastAsia"/>
-          <w:sz w:val="24"/>
-        </w:rPr>
-        <w:t xml:space="preserve">(7) </w:t>
+    </w:p>
+    <w:p>
+      <w:pPr>
+        <w:ind w:leftChars="300" w:left="630" w:firstLine="420"/>
+        <w:rPr>
+          <w:sz w:val="24"/>
+        </w:rPr>
+      </w:pPr>
+      <w:r>
+        <w:rPr>
+          <w:rFonts w:hint="eastAsia"/>
+          <w:sz w:val="24"/>
+        </w:rPr>
+        <w:t>因为</w:t>
       </w:r>
       <w:r>
         <w:rPr>
@@ -4482,35 +4759,69 @@
           <w:rFonts w:hint="eastAsia"/>
           <w:sz w:val="24"/>
         </w:rPr>
-        <w:t>语言允许</w:t>
-      </w:r>
-      <w:r>
-        <w:rPr>
-          <w:rFonts w:hint="eastAsia"/>
-          <w:sz w:val="24"/>
-        </w:rPr>
-        <w:t>通过列表间接</w:t>
-      </w:r>
-      <w:r>
-        <w:rPr>
-          <w:rFonts w:hint="eastAsia"/>
-          <w:sz w:val="24"/>
-        </w:rPr>
-        <w:t>访问物理地址，</w:t>
-      </w:r>
-      <w:r>
-        <w:rPr>
-          <w:rFonts w:hint="eastAsia"/>
-          <w:sz w:val="24"/>
-        </w:rPr>
-        <w:t>方便不同模块间数据传输，优化了系统性能</w:t>
-      </w:r>
-      <w:r>
-        <w:rPr>
-          <w:rFonts w:hint="eastAsia"/>
-          <w:sz w:val="24"/>
-        </w:rPr>
-        <w:t>。</w:t>
+        <w:t>语言</w:t>
+      </w:r>
+      <w:r>
+        <w:rPr>
+          <w:rFonts w:hint="eastAsia"/>
+          <w:sz w:val="24"/>
+        </w:rPr>
+        <w:t>瑕不掩瑜</w:t>
+      </w:r>
+      <w:r>
+        <w:rPr>
+          <w:rFonts w:hint="eastAsia"/>
+          <w:sz w:val="24"/>
+        </w:rPr>
+        <w:t>，所以本系统使用</w:t>
+      </w:r>
+      <w:r>
+        <w:rPr>
+          <w:sz w:val="24"/>
+        </w:rPr>
+        <w:t>P</w:t>
+      </w:r>
+      <w:r>
+        <w:rPr>
+          <w:rFonts w:hint="eastAsia"/>
+          <w:sz w:val="24"/>
+        </w:rPr>
+        <w:t>ython</w:t>
+      </w:r>
+      <w:r>
+        <w:rPr>
+          <w:rFonts w:hint="eastAsia"/>
+          <w:sz w:val="24"/>
+        </w:rPr>
+        <w:t>语言作为开发语言，简化了编写过程，</w:t>
+      </w:r>
+      <w:r>
+        <w:rPr>
+          <w:rFonts w:hint="eastAsia"/>
+          <w:sz w:val="24"/>
+        </w:rPr>
+        <w:t>优化</w:t>
+      </w:r>
+      <w:r>
+        <w:rPr>
+          <w:rFonts w:hint="eastAsia"/>
+          <w:sz w:val="24"/>
+        </w:rPr>
+        <w:t>了</w:t>
+      </w:r>
+      <w:r>
+        <w:rPr>
+          <w:rFonts w:hint="eastAsia"/>
+          <w:sz w:val="24"/>
+        </w:rPr>
+        <w:t>游戏</w:t>
+      </w:r>
+      <w:r>
+        <w:rPr>
+          <w:rFonts w:hint="eastAsia"/>
+          <w:sz w:val="24"/>
+        </w:rPr>
+        <w:t>界面。</w:t>
       </w:r>
     </w:p>
     <w:p>
@@ -4520,95 +4831,6 @@
           <w:sz w:val="24"/>
         </w:rPr>
       </w:pPr>
-      <w:r>
-        <w:rPr>
-          <w:rFonts w:hint="eastAsia"/>
-          <w:sz w:val="24"/>
-        </w:rPr>
-        <w:t>因为</w:t>
-      </w:r>
-      <w:r>
-        <w:rPr>
-          <w:sz w:val="24"/>
-        </w:rPr>
-        <w:t>P</w:t>
-      </w:r>
-      <w:r>
-        <w:rPr>
-          <w:rFonts w:hint="eastAsia"/>
-          <w:sz w:val="24"/>
-        </w:rPr>
-        <w:t>ython</w:t>
-      </w:r>
-      <w:r>
-        <w:rPr>
-          <w:rFonts w:hint="eastAsia"/>
-          <w:sz w:val="24"/>
-        </w:rPr>
-        <w:t>语言</w:t>
-      </w:r>
-      <w:r>
-        <w:rPr>
-          <w:rFonts w:hint="eastAsia"/>
-          <w:sz w:val="24"/>
-        </w:rPr>
-        <w:t>瑕不掩瑜</w:t>
-      </w:r>
-      <w:r>
-        <w:rPr>
-          <w:rFonts w:hint="eastAsia"/>
-          <w:sz w:val="24"/>
-        </w:rPr>
-        <w:t>，所以本系统使用</w:t>
-      </w:r>
-      <w:r>
-        <w:rPr>
-          <w:sz w:val="24"/>
-        </w:rPr>
-        <w:t>P</w:t>
-      </w:r>
-      <w:r>
-        <w:rPr>
-          <w:rFonts w:hint="eastAsia"/>
-          <w:sz w:val="24"/>
-        </w:rPr>
-        <w:t>ython</w:t>
-      </w:r>
-      <w:r>
-        <w:rPr>
-          <w:rFonts w:hint="eastAsia"/>
-          <w:sz w:val="24"/>
-        </w:rPr>
-        <w:t>语言作为开发语言，简化了编写过程，</w:t>
-      </w:r>
-      <w:r>
-        <w:rPr>
-          <w:rFonts w:hint="eastAsia"/>
-          <w:sz w:val="24"/>
-        </w:rPr>
-        <w:t>优化</w:t>
-      </w:r>
-      <w:r>
-        <w:rPr>
-          <w:rFonts w:hint="eastAsia"/>
-          <w:sz w:val="24"/>
-        </w:rPr>
-        <w:t>了</w:t>
-      </w:r>
-      <w:r>
-        <w:rPr>
-          <w:rFonts w:hint="eastAsia"/>
-          <w:sz w:val="24"/>
-        </w:rPr>
-        <w:t>游戏</w:t>
-      </w:r>
-      <w:r>
-        <w:rPr>
-          <w:rFonts w:hint="eastAsia"/>
-          <w:sz w:val="24"/>
-        </w:rPr>
-        <w:t>界面。</w:t>
-      </w:r>
     </w:p>
     <w:p>
       <w:pPr>
@@ -4751,25 +4973,9 @@
     </w:p>
     <w:p>
       <w:pPr>
-        <w:ind w:left="0" w:firstLine="0"/>
-        <w:rPr>
-          <w:sz w:val="24"/>
-        </w:rPr>
-      </w:pPr>
-    </w:p>
-    <w:p>
-      <w:pPr>
-        <w:ind w:left="0" w:firstLine="0"/>
-        <w:rPr>
-          <w:sz w:val="24"/>
-        </w:rPr>
-      </w:pPr>
-    </w:p>
-    <w:p>
-      <w:pPr>
         <w:pStyle w:val="1"/>
       </w:pPr>
-      <w:bookmarkStart w:id="17" w:name="_Toc60167408"/>
+      <w:bookmarkStart w:id="17" w:name="_Toc60330725"/>
       <w:r>
         <w:rPr>
           <w:rFonts w:hint="eastAsia"/>
@@ -4789,7 +4995,7 @@
       <w:pPr>
         <w:pStyle w:val="2"/>
       </w:pPr>
-      <w:bookmarkStart w:id="18" w:name="_Toc60167409"/>
+      <w:bookmarkStart w:id="18" w:name="_Toc60330726"/>
       <w:r>
         <w:rPr>
           <w:rFonts w:hint="eastAsia"/>
@@ -4858,14 +5064,56 @@
           <w:rFonts w:hint="eastAsia"/>
           <w:sz w:val="24"/>
         </w:rPr>
-        <w:t>说明游戏体验。（应找多个非项目设计者进行体验）</w:t>
+        <w:t>项目编写过程中</w:t>
+      </w:r>
+      <w:r>
+        <w:rPr>
+          <w:rFonts w:hint="eastAsia"/>
+          <w:sz w:val="24"/>
+        </w:rPr>
+        <w:t>有</w:t>
+      </w:r>
+      <w:r>
+        <w:rPr>
+          <w:rFonts w:hint="eastAsia"/>
+          <w:sz w:val="24"/>
+        </w:rPr>
+        <w:t>邀请</w:t>
+      </w:r>
+      <w:r>
+        <w:rPr>
+          <w:rFonts w:hint="eastAsia"/>
+          <w:sz w:val="24"/>
+        </w:rPr>
+        <w:t>多个非项目设计者进行体验</w:t>
+      </w:r>
+      <w:r>
+        <w:rPr>
+          <w:rFonts w:hint="eastAsia"/>
+          <w:sz w:val="24"/>
+        </w:rPr>
+        <w:t>，我们根据其反馈</w:t>
+      </w:r>
+      <w:r>
+        <w:rPr>
+          <w:rFonts w:hint="eastAsia"/>
+          <w:sz w:val="24"/>
+        </w:rPr>
+        <w:t>不断修改，</w:t>
+      </w:r>
+      <w:r>
+        <w:rPr>
+          <w:rFonts w:hint="eastAsia"/>
+          <w:sz w:val="24"/>
+        </w:rPr>
+        <w:t>最终其反映体验良好（甚至有点玩上头）。</w:t>
       </w:r>
     </w:p>
     <w:p>
       <w:pPr>
         <w:pStyle w:val="2"/>
       </w:pPr>
-      <w:bookmarkStart w:id="19" w:name="_Toc60167410"/>
+      <w:bookmarkStart w:id="19" w:name="_Toc60330727"/>
       <w:r>
         <w:rPr>
           <w:rFonts w:hint="eastAsia"/>
@@ -4939,7 +5187,49 @@
           <w:rFonts w:hint="eastAsia"/>
           <w:sz w:val="24"/>
         </w:rPr>
-        <w:t>考虑所有输入情况，包括极端情况，且输出数据均在预期范围内</w:t>
+        <w:t>编写时</w:t>
+      </w:r>
+      <w:r>
+        <w:rPr>
+          <w:rFonts w:hint="eastAsia"/>
+          <w:sz w:val="24"/>
+        </w:rPr>
+        <w:t>考虑所有输入情况，包括</w:t>
+      </w:r>
+      <w:r>
+        <w:rPr>
+          <w:rFonts w:hint="eastAsia"/>
+          <w:sz w:val="24"/>
+        </w:rPr>
+        <w:t>最</w:t>
+      </w:r>
+      <w:r>
+        <w:rPr>
+          <w:rFonts w:hint="eastAsia"/>
+          <w:sz w:val="24"/>
+        </w:rPr>
+        <w:t>极端情况，</w:t>
+      </w:r>
+      <w:r>
+        <w:rPr>
+          <w:rFonts w:hint="eastAsia"/>
+          <w:sz w:val="24"/>
+        </w:rPr>
+        <w:t>因此不会出现</w:t>
+      </w:r>
+      <w:r>
+        <w:rPr>
+          <w:rFonts w:hint="eastAsia"/>
+          <w:sz w:val="24"/>
+        </w:rPr>
+        <w:t>因操作不当而崩溃的情况，</w:t>
+      </w:r>
+      <w:r>
+        <w:rPr>
+          <w:rFonts w:hint="eastAsia"/>
+          <w:sz w:val="24"/>
+        </w:rPr>
+        <w:t>且输出数据均在预期范围内</w:t>
       </w:r>
       <w:r>
         <w:rPr>
@@ -4999,13 +5289,182 @@
     </w:p>
     <w:p>
       <w:pPr>
+        <w:ind w:left="0" w:firstLine="0"/>
+        <w:rPr>
+          <w:sz w:val="24"/>
+        </w:rPr>
+      </w:pPr>
+    </w:p>
+    <w:p>
+      <w:pPr>
+        <w:ind w:left="0" w:firstLine="0"/>
+        <w:rPr>
+          <w:sz w:val="24"/>
+        </w:rPr>
+      </w:pPr>
+    </w:p>
+    <w:p>
+      <w:pPr>
+        <w:ind w:left="0" w:firstLine="0"/>
+        <w:rPr>
+          <w:sz w:val="24"/>
+        </w:rPr>
+      </w:pPr>
+    </w:p>
+    <w:p>
+      <w:pPr>
+        <w:ind w:left="0" w:firstLine="0"/>
+        <w:rPr>
+          <w:sz w:val="24"/>
+        </w:rPr>
+      </w:pPr>
+    </w:p>
+    <w:p>
+      <w:pPr>
+        <w:ind w:left="0" w:firstLine="0"/>
+        <w:rPr>
+          <w:sz w:val="24"/>
+        </w:rPr>
+      </w:pPr>
+    </w:p>
+    <w:p>
+      <w:pPr>
+        <w:ind w:left="0" w:firstLine="0"/>
+        <w:rPr>
+          <w:sz w:val="24"/>
+        </w:rPr>
+      </w:pPr>
+    </w:p>
+    <w:p>
+      <w:pPr>
+        <w:ind w:left="0" w:firstLine="0"/>
+        <w:rPr>
+          <w:sz w:val="24"/>
+        </w:rPr>
+      </w:pPr>
+    </w:p>
+    <w:p>
+      <w:pPr>
+        <w:ind w:left="0" w:firstLine="0"/>
+        <w:rPr>
+          <w:sz w:val="24"/>
+        </w:rPr>
+      </w:pPr>
+    </w:p>
+    <w:p>
+      <w:pPr>
+        <w:ind w:left="0" w:firstLine="0"/>
+        <w:rPr>
+          <w:sz w:val="24"/>
+        </w:rPr>
+      </w:pPr>
+    </w:p>
+    <w:p>
+      <w:pPr>
+        <w:ind w:left="0" w:firstLine="0"/>
+        <w:rPr>
+          <w:sz w:val="24"/>
+        </w:rPr>
+      </w:pPr>
+    </w:p>
+    <w:p>
+      <w:pPr>
+        <w:ind w:left="0" w:firstLine="0"/>
+        <w:rPr>
+          <w:sz w:val="24"/>
+        </w:rPr>
+      </w:pPr>
+    </w:p>
+    <w:p>
+      <w:pPr>
+        <w:ind w:left="0" w:firstLine="0"/>
+        <w:rPr>
+          <w:sz w:val="24"/>
+        </w:rPr>
+      </w:pPr>
+    </w:p>
+    <w:p>
+      <w:pPr>
+        <w:ind w:left="0" w:firstLine="0"/>
+        <w:rPr>
+          <w:sz w:val="24"/>
+        </w:rPr>
+      </w:pPr>
+    </w:p>
+    <w:p>
+      <w:pPr>
+        <w:ind w:left="0" w:firstLine="0"/>
+        <w:rPr>
+          <w:sz w:val="24"/>
+        </w:rPr>
+      </w:pPr>
+    </w:p>
+    <w:p>
+      <w:pPr>
+        <w:ind w:left="0" w:firstLine="0"/>
+        <w:rPr>
+          <w:sz w:val="24"/>
+        </w:rPr>
+      </w:pPr>
+    </w:p>
+    <w:p>
+      <w:pPr>
+        <w:ind w:left="0" w:firstLine="0"/>
+        <w:rPr>
+          <w:sz w:val="24"/>
+        </w:rPr>
+      </w:pPr>
+    </w:p>
+    <w:p>
+      <w:pPr>
+        <w:ind w:left="0" w:firstLine="0"/>
+        <w:rPr>
+          <w:sz w:val="24"/>
+        </w:rPr>
+      </w:pPr>
+    </w:p>
+    <w:p>
+      <w:pPr>
+        <w:ind w:left="0" w:firstLine="0"/>
+        <w:rPr>
+          <w:sz w:val="24"/>
+        </w:rPr>
+      </w:pPr>
+    </w:p>
+    <w:p>
+      <w:pPr>
+        <w:ind w:left="0" w:firstLine="0"/>
+        <w:rPr>
+          <w:sz w:val="24"/>
+        </w:rPr>
+      </w:pPr>
+    </w:p>
+    <w:p>
+      <w:pPr>
+        <w:ind w:left="0" w:firstLine="0"/>
+        <w:rPr>
+          <w:sz w:val="24"/>
+        </w:rPr>
+      </w:pPr>
+    </w:p>
+    <w:p>
+      <w:pPr>
+        <w:ind w:left="0" w:firstLine="0"/>
+        <w:rPr>
+          <w:sz w:val="24"/>
+        </w:rPr>
+      </w:pPr>
+    </w:p>
+    <w:p>
+      <w:pPr>
         <w:pStyle w:val="1"/>
       </w:pPr>
-      <w:bookmarkStart w:id="20" w:name="_Toc60167411"/>
-      <w:r>
-        <w:rPr>
-          <w:rFonts w:hint="eastAsia"/>
-        </w:rPr>
+      <w:bookmarkStart w:id="20" w:name="_Toc60330728"/>
+      <w:r>
+        <w:rPr>
+          <w:rFonts w:hint="eastAsia"/>
+        </w:rPr>
+        <w:lastRenderedPageBreak/>
         <w:t>结论</w:t>
       </w:r>
       <w:r>
@@ -5315,7 +5774,35 @@
           <w:rFonts w:hint="eastAsia"/>
           <w:sz w:val="24"/>
         </w:rPr>
-        <w:t>完成用户乐于接受的各种界面设计。本系统虽具备了基本的功能，但由于时间关系，还有很多功能待实现，在此基础上结合实际应用中所出现的问题，还应该加入</w:t>
+        <w:t>完成用户乐于接受的各种界面设计。本系统虽具备了基本的功能，但由于时间关系，还有很多功能待</w:t>
+      </w:r>
+      <w:r>
+        <w:rPr>
+          <w:rFonts w:hint="eastAsia"/>
+          <w:sz w:val="24"/>
+        </w:rPr>
+        <w:t>以</w:t>
+      </w:r>
+      <w:r>
+        <w:rPr>
+          <w:rFonts w:hint="eastAsia"/>
+          <w:sz w:val="24"/>
+        </w:rPr>
+        <w:t>实现，在此基础上结合实际</w:t>
+      </w:r>
+      <w:r>
+        <w:rPr>
+          <w:rFonts w:hint="eastAsia"/>
+          <w:sz w:val="24"/>
+        </w:rPr>
+        <w:t>游玩</w:t>
+      </w:r>
+      <w:r>
+        <w:rPr>
+          <w:rFonts w:hint="eastAsia"/>
+          <w:sz w:val="24"/>
+        </w:rPr>
+        <w:t>中所出现的问题，加入</w:t>
       </w:r>
       <w:r>
         <w:rPr>
@@ -5336,8 +5823,23 @@
           <w:rFonts w:hint="eastAsia"/>
           <w:sz w:val="24"/>
         </w:rPr>
+        <w:t>，后续将不定期更新</w:t>
+      </w:r>
+      <w:r>
+        <w:rPr>
+          <w:rFonts w:hint="eastAsia"/>
+          <w:sz w:val="24"/>
+        </w:rPr>
         <w:t>。</w:t>
       </w:r>
+    </w:p>
+    <w:p>
+      <w:pPr>
+        <w:ind w:firstLine="420"/>
+        <w:rPr>
+          <w:sz w:val="24"/>
+        </w:rPr>
+      </w:pPr>
     </w:p>
     <w:p>
       <w:pPr>
@@ -5481,9 +5983,166 @@
     </w:p>
     <w:p>
       <w:pPr>
+        <w:ind w:firstLine="420"/>
+        <w:rPr>
+          <w:sz w:val="24"/>
+        </w:rPr>
+      </w:pPr>
+    </w:p>
+    <w:p>
+      <w:pPr>
+        <w:ind w:firstLine="420"/>
+        <w:rPr>
+          <w:sz w:val="24"/>
+        </w:rPr>
+      </w:pPr>
+      <w:r>
+        <w:rPr>
+          <w:rFonts w:hint="eastAsia"/>
+          <w:sz w:val="24"/>
+        </w:rPr>
+        <w:t>在此列出不足之处，提醒我们改进：</w:t>
+      </w:r>
+    </w:p>
+    <w:p>
+      <w:pPr>
+        <w:pStyle w:val="a7"/>
+        <w:numPr>
+          <w:ilvl w:val="0"/>
+          <w:numId w:val="49"/>
+        </w:numPr>
+        <w:ind w:firstLineChars="0"/>
+        <w:rPr>
+          <w:sz w:val="24"/>
+        </w:rPr>
+      </w:pPr>
+      <w:r>
+        <w:rPr>
+          <w:rFonts w:hint="eastAsia"/>
+          <w:sz w:val="24"/>
+        </w:rPr>
+        <w:t>一心向前推进，缺少回头修改、优化的过程，在后期</w:t>
+      </w:r>
+      <w:r>
+        <w:rPr>
+          <w:rFonts w:hint="eastAsia"/>
+          <w:sz w:val="24"/>
+        </w:rPr>
+        <w:t>的进展中</w:t>
+      </w:r>
+      <w:r>
+        <w:rPr>
+          <w:rFonts w:hint="eastAsia"/>
+          <w:sz w:val="24"/>
+        </w:rPr>
+        <w:t>造成不少麻烦。</w:t>
+      </w:r>
+    </w:p>
+    <w:p>
+      <w:pPr>
+        <w:pStyle w:val="a7"/>
+        <w:numPr>
+          <w:ilvl w:val="0"/>
+          <w:numId w:val="49"/>
+        </w:numPr>
+        <w:ind w:firstLineChars="0"/>
+        <w:rPr>
+          <w:sz w:val="24"/>
+        </w:rPr>
+      </w:pPr>
+      <w:r>
+        <w:rPr>
+          <w:rFonts w:hint="eastAsia"/>
+          <w:sz w:val="24"/>
+        </w:rPr>
+        <w:t>缺乏模块思维，类的封装不完善，有较多单独的语句，造成文件之间关联关系较乱。随着项目规模逐步扩大，其弊端愈发凸显，造成代码修改困难，也限制了项目的进一步发展。</w:t>
+      </w:r>
+    </w:p>
+    <w:p>
+      <w:pPr>
+        <w:ind w:left="0" w:firstLine="0"/>
+        <w:rPr>
+          <w:sz w:val="24"/>
+        </w:rPr>
+      </w:pPr>
+    </w:p>
+    <w:p>
+      <w:pPr>
+        <w:ind w:left="0" w:firstLine="0"/>
+        <w:rPr>
+          <w:sz w:val="24"/>
+        </w:rPr>
+      </w:pPr>
+    </w:p>
+    <w:p>
+      <w:pPr>
+        <w:ind w:left="0" w:firstLine="0"/>
+        <w:rPr>
+          <w:sz w:val="24"/>
+        </w:rPr>
+      </w:pPr>
+    </w:p>
+    <w:p>
+      <w:pPr>
+        <w:ind w:left="0" w:firstLine="0"/>
+        <w:rPr>
+          <w:sz w:val="24"/>
+        </w:rPr>
+      </w:pPr>
+    </w:p>
+    <w:p>
+      <w:pPr>
+        <w:ind w:left="0" w:firstLine="0"/>
+        <w:rPr>
+          <w:sz w:val="24"/>
+        </w:rPr>
+      </w:pPr>
+    </w:p>
+    <w:p>
+      <w:pPr>
+        <w:ind w:left="0" w:firstLine="0"/>
+        <w:rPr>
+          <w:sz w:val="24"/>
+        </w:rPr>
+      </w:pPr>
+    </w:p>
+    <w:p>
+      <w:pPr>
+        <w:ind w:left="0" w:firstLine="0"/>
+        <w:rPr>
+          <w:sz w:val="24"/>
+        </w:rPr>
+      </w:pPr>
+    </w:p>
+    <w:p>
+      <w:pPr>
+        <w:ind w:left="0" w:firstLine="0"/>
+        <w:rPr>
+          <w:sz w:val="24"/>
+        </w:rPr>
+      </w:pPr>
+    </w:p>
+    <w:p>
+      <w:pPr>
+        <w:ind w:left="0" w:firstLine="0"/>
+        <w:rPr>
+          <w:sz w:val="24"/>
+        </w:rPr>
+      </w:pPr>
+    </w:p>
+    <w:p>
+      <w:pPr>
+        <w:ind w:left="0" w:firstLine="0"/>
+        <w:rPr>
+          <w:sz w:val="24"/>
+        </w:rPr>
+      </w:pPr>
+    </w:p>
+    <w:p>
+      <w:pPr>
         <w:pStyle w:val="1"/>
       </w:pPr>
-      <w:bookmarkStart w:id="22" w:name="_Toc60167412"/>
+      <w:bookmarkStart w:id="22" w:name="_Toc60330729"/>
       <w:r>
         <w:rPr>
           <w:rFonts w:hint="eastAsia"/>
@@ -5502,6 +6161,15 @@
         </w:numPr>
         <w:ind w:firstLineChars="0"/>
       </w:pPr>
+      <w:r>
+        <w:t>pygame</w:t>
+      </w:r>
+      <w:r>
+        <w:rPr>
+          <w:rFonts w:hint="eastAsia"/>
+        </w:rPr>
+        <w:t>官方文档：</w:t>
+      </w:r>
       <w:hyperlink r:id="rId9" w:history="1">
         <w:r>
           <w:rPr>
@@ -6205,6 +6873,95 @@
     </w:lvl>
   </w:abstractNum>
   <w:abstractNum w:abstractNumId="6" w15:restartNumberingAfterBreak="0">
+    <w:nsid w:val="3AEC2EE5"/>
+    <w:multiLevelType w:val="hybridMultilevel"/>
+    <w:tmpl w:val="5C022D04"/>
+    <w:lvl w:ilvl="0" w:tplc="47B69644">
+      <w:start w:val="1"/>
+      <w:numFmt w:val="decimal"/>
+      <w:lvlText w:val="%1."/>
+      <w:lvlJc w:val="left"/>
+      <w:pPr>
+        <w:ind w:left="1484" w:hanging="360"/>
+      </w:pPr>
+      <w:rPr>
+        <w:rFonts w:hint="default"/>
+      </w:rPr>
+    </w:lvl>
+    <w:lvl w:ilvl="1" w:tplc="04090019" w:tentative="1">
+      <w:start w:val="1"/>
+      <w:numFmt w:val="lowerLetter"/>
+      <w:lvlText w:val="%2)"/>
+      <w:lvlJc w:val="left"/>
+      <w:pPr>
+        <w:ind w:left="1964" w:hanging="420"/>
+      </w:pPr>
+    </w:lvl>
+    <w:lvl w:ilvl="2" w:tplc="0409001B" w:tentative="1">
+      <w:start w:val="1"/>
+      <w:numFmt w:val="lowerRoman"/>
+      <w:lvlText w:val="%3."/>
+      <w:lvlJc w:val="right"/>
+      <w:pPr>
+        <w:ind w:left="2384" w:hanging="420"/>
+      </w:pPr>
+    </w:lvl>
+    <w:lvl w:ilvl="3" w:tplc="0409000F" w:tentative="1">
+      <w:start w:val="1"/>
+      <w:numFmt w:val="decimal"/>
+      <w:lvlText w:val="%4."/>
+      <w:lvlJc w:val="left"/>
+      <w:pPr>
+        <w:ind w:left="2804" w:hanging="420"/>
+      </w:pPr>
+    </w:lvl>
+    <w:lvl w:ilvl="4" w:tplc="04090019" w:tentative="1">
+      <w:start w:val="1"/>
+      <w:numFmt w:val="lowerLetter"/>
+      <w:lvlText w:val="%5)"/>
+      <w:lvlJc w:val="left"/>
+      <w:pPr>
+        <w:ind w:left="3224" w:hanging="420"/>
+      </w:pPr>
+    </w:lvl>
+    <w:lvl w:ilvl="5" w:tplc="0409001B" w:tentative="1">
+      <w:start w:val="1"/>
+      <w:numFmt w:val="lowerRoman"/>
+      <w:lvlText w:val="%6."/>
+      <w:lvlJc w:val="right"/>
+      <w:pPr>
+        <w:ind w:left="3644" w:hanging="420"/>
+      </w:pPr>
+    </w:lvl>
+    <w:lvl w:ilvl="6" w:tplc="0409000F" w:tentative="1">
+      <w:start w:val="1"/>
+      <w:numFmt w:val="decimal"/>
+      <w:lvlText w:val="%7."/>
+      <w:lvlJc w:val="left"/>
+      <w:pPr>
+        <w:ind w:left="4064" w:hanging="420"/>
+      </w:pPr>
+    </w:lvl>
+    <w:lvl w:ilvl="7" w:tplc="04090019" w:tentative="1">
+      <w:start w:val="1"/>
+      <w:numFmt w:val="lowerLetter"/>
+      <w:lvlText w:val="%8)"/>
+      <w:lvlJc w:val="left"/>
+      <w:pPr>
+        <w:ind w:left="4484" w:hanging="420"/>
+      </w:pPr>
+    </w:lvl>
+    <w:lvl w:ilvl="8" w:tplc="0409001B" w:tentative="1">
+      <w:start w:val="1"/>
+      <w:numFmt w:val="lowerRoman"/>
+      <w:lvlText w:val="%9."/>
+      <w:lvlJc w:val="right"/>
+      <w:pPr>
+        <w:ind w:left="4904" w:hanging="420"/>
+      </w:pPr>
+    </w:lvl>
+  </w:abstractNum>
+  <w:abstractNum w:abstractNumId="7" w15:restartNumberingAfterBreak="0">
     <w:nsid w:val="3B625B4E"/>
     <w:multiLevelType w:val="hybridMultilevel"/>
     <w:tmpl w:val="7F44CF0E"/>
@@ -6293,7 +7050,7 @@
       </w:pPr>
     </w:lvl>
   </w:abstractNum>
-  <w:abstractNum w:abstractNumId="7" w15:restartNumberingAfterBreak="0">
+  <w:abstractNum w:abstractNumId="8" w15:restartNumberingAfterBreak="0">
     <w:nsid w:val="3EE93543"/>
     <w:multiLevelType w:val="hybridMultilevel"/>
     <w:tmpl w:val="52747F88"/>
@@ -6382,7 +7139,7 @@
       </w:pPr>
     </w:lvl>
   </w:abstractNum>
-  <w:abstractNum w:abstractNumId="8" w15:restartNumberingAfterBreak="0">
+  <w:abstractNum w:abstractNumId="9" w15:restartNumberingAfterBreak="0">
     <w:nsid w:val="408B6679"/>
     <w:multiLevelType w:val="multilevel"/>
     <w:tmpl w:val="7390E6E0"/>
@@ -6525,7 +7282,7 @@
       </w:rPr>
     </w:lvl>
   </w:abstractNum>
-  <w:abstractNum w:abstractNumId="9" w15:restartNumberingAfterBreak="0">
+  <w:abstractNum w:abstractNumId="10" w15:restartNumberingAfterBreak="0">
     <w:nsid w:val="565D6715"/>
     <w:multiLevelType w:val="hybridMultilevel"/>
     <w:tmpl w:val="7BA4CBC4"/>
@@ -6614,7 +7371,7 @@
       </w:pPr>
     </w:lvl>
   </w:abstractNum>
-  <w:abstractNum w:abstractNumId="10" w15:restartNumberingAfterBreak="0">
+  <w:abstractNum w:abstractNumId="11" w15:restartNumberingAfterBreak="0">
     <w:nsid w:val="593636F4"/>
     <w:multiLevelType w:val="singleLevel"/>
     <w:tmpl w:val="593636F4"/>
@@ -6626,7 +7383,7 @@
       <w:lvlJc w:val="left"/>
     </w:lvl>
   </w:abstractNum>
-  <w:abstractNum w:abstractNumId="11" w15:restartNumberingAfterBreak="0">
+  <w:abstractNum w:abstractNumId="12" w15:restartNumberingAfterBreak="0">
     <w:nsid w:val="5E510316"/>
     <w:multiLevelType w:val="hybridMultilevel"/>
     <w:tmpl w:val="BE0C8E16"/>
@@ -6715,7 +7472,7 @@
       </w:pPr>
     </w:lvl>
   </w:abstractNum>
-  <w:abstractNum w:abstractNumId="12" w15:restartNumberingAfterBreak="0">
+  <w:abstractNum w:abstractNumId="13" w15:restartNumberingAfterBreak="0">
     <w:nsid w:val="5F0C1B48"/>
     <w:multiLevelType w:val="multilevel"/>
     <w:tmpl w:val="441EBCF2"/>
@@ -6863,7 +7620,7 @@
       </w:rPr>
     </w:lvl>
   </w:abstractNum>
-  <w:abstractNum w:abstractNumId="13" w15:restartNumberingAfterBreak="0">
+  <w:abstractNum w:abstractNumId="14" w15:restartNumberingAfterBreak="0">
     <w:nsid w:val="6464151A"/>
     <w:multiLevelType w:val="hybridMultilevel"/>
     <w:tmpl w:val="3EFCA5EC"/>
@@ -6952,7 +7709,7 @@
       </w:pPr>
     </w:lvl>
   </w:abstractNum>
-  <w:abstractNum w:abstractNumId="14" w15:restartNumberingAfterBreak="0">
+  <w:abstractNum w:abstractNumId="15" w15:restartNumberingAfterBreak="0">
     <w:nsid w:val="6C5D08E8"/>
     <w:multiLevelType w:val="hybridMultilevel"/>
     <w:tmpl w:val="A120B48C"/>
@@ -7041,7 +7798,7 @@
       </w:pPr>
     </w:lvl>
   </w:abstractNum>
-  <w:abstractNum w:abstractNumId="15" w15:restartNumberingAfterBreak="0">
+  <w:abstractNum w:abstractNumId="16" w15:restartNumberingAfterBreak="0">
     <w:nsid w:val="739C6E11"/>
     <w:multiLevelType w:val="hybridMultilevel"/>
     <w:tmpl w:val="D92861D6"/>
@@ -7130,7 +7887,7 @@
       </w:pPr>
     </w:lvl>
   </w:abstractNum>
-  <w:abstractNum w:abstractNumId="16" w15:restartNumberingAfterBreak="0">
+  <w:abstractNum w:abstractNumId="17" w15:restartNumberingAfterBreak="0">
     <w:nsid w:val="7EE67EDA"/>
     <w:multiLevelType w:val="hybridMultilevel"/>
     <w:tmpl w:val="EAC2C384"/>
@@ -7220,85 +7977,85 @@
     </w:lvl>
   </w:abstractNum>
   <w:num w:numId="1">
-    <w:abstractNumId w:val="12"/>
+    <w:abstractNumId w:val="13"/>
   </w:num>
   <w:num w:numId="2">
-    <w:abstractNumId w:val="12"/>
+    <w:abstractNumId w:val="13"/>
   </w:num>
   <w:num w:numId="3">
-    <w:abstractNumId w:val="12"/>
+    <w:abstractNumId w:val="13"/>
   </w:num>
   <w:num w:numId="4">
-    <w:abstractNumId w:val="12"/>
+    <w:abstractNumId w:val="13"/>
   </w:num>
   <w:num w:numId="5">
-    <w:abstractNumId w:val="8"/>
+    <w:abstractNumId w:val="9"/>
   </w:num>
   <w:num w:numId="6">
-    <w:abstractNumId w:val="12"/>
+    <w:abstractNumId w:val="13"/>
   </w:num>
   <w:num w:numId="7">
-    <w:abstractNumId w:val="12"/>
+    <w:abstractNumId w:val="13"/>
   </w:num>
   <w:num w:numId="8">
-    <w:abstractNumId w:val="12"/>
+    <w:abstractNumId w:val="13"/>
   </w:num>
   <w:num w:numId="9">
-    <w:abstractNumId w:val="12"/>
+    <w:abstractNumId w:val="13"/>
   </w:num>
   <w:num w:numId="10">
-    <w:abstractNumId w:val="8"/>
+    <w:abstractNumId w:val="9"/>
   </w:num>
   <w:num w:numId="11">
-    <w:abstractNumId w:val="12"/>
+    <w:abstractNumId w:val="13"/>
   </w:num>
   <w:num w:numId="12">
-    <w:abstractNumId w:val="12"/>
+    <w:abstractNumId w:val="13"/>
   </w:num>
   <w:num w:numId="13">
-    <w:abstractNumId w:val="12"/>
+    <w:abstractNumId w:val="13"/>
   </w:num>
   <w:num w:numId="14">
-    <w:abstractNumId w:val="12"/>
+    <w:abstractNumId w:val="13"/>
   </w:num>
   <w:num w:numId="15">
-    <w:abstractNumId w:val="12"/>
+    <w:abstractNumId w:val="13"/>
   </w:num>
   <w:num w:numId="16">
-    <w:abstractNumId w:val="12"/>
+    <w:abstractNumId w:val="13"/>
   </w:num>
   <w:num w:numId="17">
-    <w:abstractNumId w:val="12"/>
+    <w:abstractNumId w:val="13"/>
   </w:num>
   <w:num w:numId="18">
-    <w:abstractNumId w:val="12"/>
+    <w:abstractNumId w:val="13"/>
   </w:num>
   <w:num w:numId="19">
-    <w:abstractNumId w:val="12"/>
+    <w:abstractNumId w:val="13"/>
   </w:num>
   <w:num w:numId="20">
-    <w:abstractNumId w:val="12"/>
+    <w:abstractNumId w:val="13"/>
   </w:num>
   <w:num w:numId="21">
-    <w:abstractNumId w:val="12"/>
+    <w:abstractNumId w:val="13"/>
   </w:num>
   <w:num w:numId="22">
-    <w:abstractNumId w:val="12"/>
+    <w:abstractNumId w:val="13"/>
   </w:num>
   <w:num w:numId="23">
-    <w:abstractNumId w:val="12"/>
+    <w:abstractNumId w:val="13"/>
   </w:num>
   <w:num w:numId="24">
-    <w:abstractNumId w:val="12"/>
+    <w:abstractNumId w:val="13"/>
   </w:num>
   <w:num w:numId="25">
-    <w:abstractNumId w:val="12"/>
+    <w:abstractNumId w:val="13"/>
   </w:num>
   <w:num w:numId="26">
-    <w:abstractNumId w:val="12"/>
+    <w:abstractNumId w:val="13"/>
   </w:num>
   <w:num w:numId="27">
-    <w:abstractNumId w:val="12"/>
+    <w:abstractNumId w:val="13"/>
   </w:num>
   <w:num w:numId="28">
     <w:abstractNumId w:val="1"/>
@@ -7307,31 +8064,31 @@
     <w:abstractNumId w:val="0"/>
   </w:num>
   <w:num w:numId="30">
+    <w:abstractNumId w:val="11"/>
+  </w:num>
+  <w:num w:numId="31">
     <w:abstractNumId w:val="10"/>
   </w:num>
-  <w:num w:numId="31">
-    <w:abstractNumId w:val="9"/>
-  </w:num>
   <w:num w:numId="32">
-    <w:abstractNumId w:val="14"/>
+    <w:abstractNumId w:val="15"/>
   </w:num>
   <w:num w:numId="33">
-    <w:abstractNumId w:val="11"/>
+    <w:abstractNumId w:val="12"/>
   </w:num>
   <w:num w:numId="34">
-    <w:abstractNumId w:val="6"/>
+    <w:abstractNumId w:val="7"/>
   </w:num>
   <w:num w:numId="35">
     <w:abstractNumId w:val="5"/>
   </w:num>
   <w:num w:numId="36">
-    <w:abstractNumId w:val="12"/>
+    <w:abstractNumId w:val="13"/>
   </w:num>
   <w:num w:numId="37">
-    <w:abstractNumId w:val="12"/>
+    <w:abstractNumId w:val="13"/>
   </w:num>
   <w:num w:numId="38">
-    <w:abstractNumId w:val="12"/>
+    <w:abstractNumId w:val="13"/>
   </w:num>
   <w:num w:numId="39">
     <w:abstractNumId w:val="4"/>
@@ -7340,28 +8097,31 @@
     <w:abstractNumId w:val="3"/>
   </w:num>
   <w:num w:numId="41">
-    <w:abstractNumId w:val="7"/>
+    <w:abstractNumId w:val="8"/>
   </w:num>
   <w:num w:numId="42">
+    <w:abstractNumId w:val="17"/>
+  </w:num>
+  <w:num w:numId="43">
+    <w:abstractNumId w:val="13"/>
+  </w:num>
+  <w:num w:numId="44">
+    <w:abstractNumId w:val="13"/>
+  </w:num>
+  <w:num w:numId="45">
+    <w:abstractNumId w:val="13"/>
+  </w:num>
+  <w:num w:numId="46">
     <w:abstractNumId w:val="16"/>
   </w:num>
-  <w:num w:numId="43">
-    <w:abstractNumId w:val="12"/>
-  </w:num>
-  <w:num w:numId="44">
-    <w:abstractNumId w:val="12"/>
-  </w:num>
-  <w:num w:numId="45">
-    <w:abstractNumId w:val="12"/>
-  </w:num>
-  <w:num w:numId="46">
-    <w:abstractNumId w:val="15"/>
-  </w:num>
   <w:num w:numId="47">
-    <w:abstractNumId w:val="13"/>
+    <w:abstractNumId w:val="14"/>
   </w:num>
   <w:num w:numId="48">
     <w:abstractNumId w:val="2"/>
+  </w:num>
+  <w:num w:numId="49">
+    <w:abstractNumId w:val="6"/>
   </w:num>
 </w:numbering>
 </file>
